--- a/HomeWork/mcsProgress.docx
+++ b/HomeWork/mcsProgress.docx
@@ -1,6 +1,6 @@
 
 <file path=word/document.xml><?xml version="1.0" encoding="utf-8"?>
-<w:document xmlns:wpc="http://schemas.microsoft.com/office/word/2010/wordprocessingCanvas" xmlns:mc="http://schemas.openxmlformats.org/markup-compatibility/2006" xmlns:o="urn:schemas-microsoft-com:office:office" xmlns:r="http://schemas.openxmlformats.org/officeDocument/2006/relationships" xmlns:m="http://schemas.openxmlformats.org/officeDocument/2006/math" xmlns:v="urn:schemas-microsoft-com:vml" xmlns:wp14="http://schemas.microsoft.com/office/word/2010/wordprocessingDrawing" xmlns:wp="http://schemas.openxmlformats.org/drawingml/2006/wordprocessingDrawing" xmlns:w10="urn:schemas-microsoft-com:office:word" xmlns:w="http://schemas.openxmlformats.org/wordprocessingml/2006/main" xmlns:w14="http://schemas.microsoft.com/office/word/2010/wordml" xmlns:w15="http://schemas.microsoft.com/office/word/2012/wordml" xmlns:wpg="http://schemas.microsoft.com/office/word/2010/wordprocessingGroup" xmlns:wpi="http://schemas.microsoft.com/office/word/2010/wordprocessingInk" xmlns:wne="http://schemas.microsoft.com/office/word/2006/wordml" xmlns:wps="http://schemas.microsoft.com/office/word/2010/wordprocessingShape" mc:Ignorable="w14 w15 wp14">
+<w:document xmlns:wpc="http://schemas.microsoft.com/office/word/2010/wordprocessingCanvas" xmlns:cx="http://schemas.microsoft.com/office/drawing/2014/chartex" xmlns:cx1="http://schemas.microsoft.com/office/drawing/2015/9/8/chartex" xmlns:cx2="http://schemas.microsoft.com/office/drawing/2015/10/21/chartex" xmlns:cx3="http://schemas.microsoft.com/office/drawing/2016/5/9/chartex" xmlns:cx4="http://schemas.microsoft.com/office/drawing/2016/5/10/chartex" xmlns:cx5="http://schemas.microsoft.com/office/drawing/2016/5/11/chartex" xmlns:cx6="http://schemas.microsoft.com/office/drawing/2016/5/12/chartex" xmlns:cx7="http://schemas.microsoft.com/office/drawing/2016/5/13/chartex" xmlns:cx8="http://schemas.microsoft.com/office/drawing/2016/5/14/chartex" xmlns:mc="http://schemas.openxmlformats.org/markup-compatibility/2006" xmlns:aink="http://schemas.microsoft.com/office/drawing/2016/ink" xmlns:am3d="http://schemas.microsoft.com/office/drawing/2017/model3d" xmlns:o="urn:schemas-microsoft-com:office:office" xmlns:r="http://schemas.openxmlformats.org/officeDocument/2006/relationships" xmlns:m="http://schemas.openxmlformats.org/officeDocument/2006/math" xmlns:v="urn:schemas-microsoft-com:vml" xmlns:wp14="http://schemas.microsoft.com/office/word/2010/wordprocessingDrawing" xmlns:wp="http://schemas.openxmlformats.org/drawingml/2006/wordprocessingDrawing" xmlns:w10="urn:schemas-microsoft-com:office:word" xmlns:w="http://schemas.openxmlformats.org/wordprocessingml/2006/main" xmlns:w14="http://schemas.microsoft.com/office/word/2010/wordml" xmlns:w15="http://schemas.microsoft.com/office/word/2012/wordml" xmlns:w16cex="http://schemas.microsoft.com/office/word/2018/wordml/cex" xmlns:w16cid="http://schemas.microsoft.com/office/word/2016/wordml/cid" xmlns:w16="http://schemas.microsoft.com/office/word/2018/wordml" xmlns:w16se="http://schemas.microsoft.com/office/word/2015/wordml/symex" xmlns:wpg="http://schemas.microsoft.com/office/word/2010/wordprocessingGroup" xmlns:wpi="http://schemas.microsoft.com/office/word/2010/wordprocessingInk" xmlns:wne="http://schemas.microsoft.com/office/word/2006/wordml" xmlns:wps="http://schemas.microsoft.com/office/word/2010/wordprocessingShape" mc:Ignorable="w14 w15 w16se w16cid w16 w16cex wp14">
   <w:body>
     <w:p>
       <w:pPr>
@@ -10,14 +10,27 @@
       <w:r>
         <w:t xml:space="preserve">Figure </w:t>
       </w:r>
-      <w:fldSimple w:instr=" SEQ Figure \* ARABIC ">
-        <w:r>
-          <w:rPr>
-            <w:noProof/>
-          </w:rPr>
-          <w:t>1</w:t>
-        </w:r>
-      </w:fldSimple>
+      <w:r>
+        <w:fldChar w:fldCharType="begin"/>
+      </w:r>
+      <w:r>
+        <w:instrText xml:space="preserve"> SEQ Figure \* ARABIC </w:instrText>
+      </w:r>
+      <w:r>
+        <w:fldChar w:fldCharType="separate"/>
+      </w:r>
+      <w:r>
+        <w:rPr>
+          <w:noProof/>
+        </w:rPr>
+        <w:t>1</w:t>
+      </w:r>
+      <w:r>
+        <w:rPr>
+          <w:noProof/>
+        </w:rPr>
+        <w:fldChar w:fldCharType="end"/>
+      </w:r>
       <w:r>
         <w:t xml:space="preserve"> m1</w:t>
       </w:r>
@@ -28,10 +41,10 @@
           <w:noProof/>
         </w:rPr>
         <w:drawing>
-          <wp:inline distT="0" distB="0" distL="0" distR="0">
-            <wp:extent cx="5943600" cy="6527800"/>
-            <wp:effectExtent l="0" t="0" r="0" b="6350"/>
-            <wp:docPr id="1" name="Picture 1"/>
+          <wp:inline distT="0" distB="0" distL="0" distR="0" wp14:anchorId="4CC0C841" wp14:editId="19BCAE18">
+            <wp:extent cx="5506218" cy="3505689"/>
+            <wp:effectExtent l="0" t="0" r="0" b="0"/>
+            <wp:docPr id="19" name="Picture 19"/>
             <wp:cNvGraphicFramePr>
               <a:graphicFrameLocks xmlns:a="http://schemas.openxmlformats.org/drawingml/2006/main" noChangeAspect="1"/>
             </wp:cNvGraphicFramePr>
@@ -39,7 +52,7 @@
               <a:graphicData uri="http://schemas.openxmlformats.org/drawingml/2006/picture">
                 <pic:pic xmlns:pic="http://schemas.openxmlformats.org/drawingml/2006/picture">
                   <pic:nvPicPr>
-                    <pic:cNvPr id="1" name="m1.PNG"/>
+                    <pic:cNvPr id="19" name="Picture 19"/>
                     <pic:cNvPicPr/>
                   </pic:nvPicPr>
                   <pic:blipFill>
@@ -57,7 +70,7 @@
                   <pic:spPr>
                     <a:xfrm>
                       <a:off x="0" y="0"/>
-                      <a:ext cx="5943600" cy="6527800"/>
+                      <a:ext cx="5506218" cy="3505689"/>
                     </a:xfrm>
                     <a:prstGeom prst="rect">
                       <a:avLst/>
@@ -77,17 +90,29 @@
         <w:keepNext/>
       </w:pPr>
       <w:r>
-        <w:lastRenderedPageBreak/>
         <w:t xml:space="preserve">Figure </w:t>
       </w:r>
-      <w:fldSimple w:instr=" SEQ Figure \* ARABIC ">
-        <w:r>
-          <w:rPr>
-            <w:noProof/>
-          </w:rPr>
-          <w:t>2</w:t>
-        </w:r>
-      </w:fldSimple>
+      <w:r>
+        <w:fldChar w:fldCharType="begin"/>
+      </w:r>
+      <w:r>
+        <w:instrText xml:space="preserve"> SEQ Figure \* ARABIC </w:instrText>
+      </w:r>
+      <w:r>
+        <w:fldChar w:fldCharType="separate"/>
+      </w:r>
+      <w:r>
+        <w:rPr>
+          <w:noProof/>
+        </w:rPr>
+        <w:t>2</w:t>
+      </w:r>
+      <w:r>
+        <w:rPr>
+          <w:noProof/>
+        </w:rPr>
+        <w:fldChar w:fldCharType="end"/>
+      </w:r>
       <w:r>
         <w:t xml:space="preserve"> m2</w:t>
       </w:r>
@@ -98,10 +123,10 @@
           <w:noProof/>
         </w:rPr>
         <w:drawing>
-          <wp:inline distT="0" distB="0" distL="0" distR="0">
-            <wp:extent cx="5858693" cy="4029637"/>
-            <wp:effectExtent l="0" t="0" r="8890" b="9525"/>
-            <wp:docPr id="2" name="Picture 2"/>
+          <wp:inline distT="0" distB="0" distL="0" distR="0" wp14:anchorId="457759FB" wp14:editId="087F97C4">
+            <wp:extent cx="5458587" cy="3524742"/>
+            <wp:effectExtent l="0" t="0" r="8890" b="0"/>
+            <wp:docPr id="20" name="Picture 20"/>
             <wp:cNvGraphicFramePr>
               <a:graphicFrameLocks xmlns:a="http://schemas.openxmlformats.org/drawingml/2006/main" noChangeAspect="1"/>
             </wp:cNvGraphicFramePr>
@@ -109,7 +134,7 @@
               <a:graphicData uri="http://schemas.openxmlformats.org/drawingml/2006/picture">
                 <pic:pic xmlns:pic="http://schemas.openxmlformats.org/drawingml/2006/picture">
                   <pic:nvPicPr>
-                    <pic:cNvPr id="2" name="m2.PNG"/>
+                    <pic:cNvPr id="20" name="Picture 20"/>
                     <pic:cNvPicPr/>
                   </pic:nvPicPr>
                   <pic:blipFill>
@@ -127,7 +152,7 @@
                   <pic:spPr>
                     <a:xfrm>
                       <a:off x="0" y="0"/>
-                      <a:ext cx="5858693" cy="4029637"/>
+                      <a:ext cx="5458587" cy="3524742"/>
                     </a:xfrm>
                     <a:prstGeom prst="rect">
                       <a:avLst/>
@@ -149,14 +174,27 @@
         <w:lastRenderedPageBreak/>
         <w:t xml:space="preserve">Figure </w:t>
       </w:r>
-      <w:fldSimple w:instr=" SEQ Figure \* ARABIC ">
-        <w:r>
-          <w:rPr>
-            <w:noProof/>
-          </w:rPr>
-          <w:t>3</w:t>
-        </w:r>
-      </w:fldSimple>
+      <w:r>
+        <w:fldChar w:fldCharType="begin"/>
+      </w:r>
+      <w:r>
+        <w:instrText xml:space="preserve"> SEQ Figure \* ARABIC </w:instrText>
+      </w:r>
+      <w:r>
+        <w:fldChar w:fldCharType="separate"/>
+      </w:r>
+      <w:r>
+        <w:rPr>
+          <w:noProof/>
+        </w:rPr>
+        <w:t>3</w:t>
+      </w:r>
+      <w:r>
+        <w:rPr>
+          <w:noProof/>
+        </w:rPr>
+        <w:fldChar w:fldCharType="end"/>
+      </w:r>
     </w:p>
     <w:p>
       <w:r>
@@ -164,10 +202,10 @@
           <w:noProof/>
         </w:rPr>
         <w:drawing>
-          <wp:inline distT="0" distB="0" distL="0" distR="0">
-            <wp:extent cx="5943600" cy="6428740"/>
-            <wp:effectExtent l="0" t="0" r="0" b="0"/>
-            <wp:docPr id="3" name="Picture 3"/>
+          <wp:inline distT="0" distB="0" distL="0" distR="0" wp14:anchorId="1DA4D850" wp14:editId="168F753F">
+            <wp:extent cx="5515745" cy="3524742"/>
+            <wp:effectExtent l="0" t="0" r="8890" b="0"/>
+            <wp:docPr id="21" name="Picture 21"/>
             <wp:cNvGraphicFramePr>
               <a:graphicFrameLocks xmlns:a="http://schemas.openxmlformats.org/drawingml/2006/main" noChangeAspect="1"/>
             </wp:cNvGraphicFramePr>
@@ -175,7 +213,7 @@
               <a:graphicData uri="http://schemas.openxmlformats.org/drawingml/2006/picture">
                 <pic:pic xmlns:pic="http://schemas.openxmlformats.org/drawingml/2006/picture">
                   <pic:nvPicPr>
-                    <pic:cNvPr id="3" name="m3.PNG"/>
+                    <pic:cNvPr id="21" name="Picture 21"/>
                     <pic:cNvPicPr/>
                   </pic:nvPicPr>
                   <pic:blipFill>
@@ -193,7 +231,7 @@
                   <pic:spPr>
                     <a:xfrm>
                       <a:off x="0" y="0"/>
-                      <a:ext cx="5943600" cy="6428740"/>
+                      <a:ext cx="5515745" cy="3524742"/>
                     </a:xfrm>
                     <a:prstGeom prst="rect">
                       <a:avLst/>
@@ -212,17 +250,29 @@
         <w:keepNext/>
       </w:pPr>
       <w:r>
-        <w:lastRenderedPageBreak/>
         <w:t xml:space="preserve">Figure </w:t>
       </w:r>
-      <w:fldSimple w:instr=" SEQ Figure \* ARABIC ">
-        <w:r>
-          <w:rPr>
-            <w:noProof/>
-          </w:rPr>
-          <w:t>4</w:t>
-        </w:r>
-      </w:fldSimple>
+      <w:r>
+        <w:fldChar w:fldCharType="begin"/>
+      </w:r>
+      <w:r>
+        <w:instrText xml:space="preserve"> SEQ Figure \* ARABIC </w:instrText>
+      </w:r>
+      <w:r>
+        <w:fldChar w:fldCharType="separate"/>
+      </w:r>
+      <w:r>
+        <w:rPr>
+          <w:noProof/>
+        </w:rPr>
+        <w:t>4</w:t>
+      </w:r>
+      <w:r>
+        <w:rPr>
+          <w:noProof/>
+        </w:rPr>
+        <w:fldChar w:fldCharType="end"/>
+      </w:r>
     </w:p>
     <w:p>
       <w:r>
@@ -230,10 +280,10 @@
           <w:noProof/>
         </w:rPr>
         <w:drawing>
-          <wp:inline distT="0" distB="0" distL="0" distR="0">
-            <wp:extent cx="5934903" cy="5792008"/>
-            <wp:effectExtent l="0" t="0" r="8890" b="0"/>
-            <wp:docPr id="4" name="Picture 4"/>
+          <wp:inline distT="0" distB="0" distL="0" distR="0" wp14:anchorId="4E6AE8EF" wp14:editId="4AD5661D">
+            <wp:extent cx="5487166" cy="3543795"/>
+            <wp:effectExtent l="0" t="0" r="0" b="0"/>
+            <wp:docPr id="22" name="Picture 22"/>
             <wp:cNvGraphicFramePr>
               <a:graphicFrameLocks xmlns:a="http://schemas.openxmlformats.org/drawingml/2006/main" noChangeAspect="1"/>
             </wp:cNvGraphicFramePr>
@@ -241,7 +291,7 @@
               <a:graphicData uri="http://schemas.openxmlformats.org/drawingml/2006/picture">
                 <pic:pic xmlns:pic="http://schemas.openxmlformats.org/drawingml/2006/picture">
                   <pic:nvPicPr>
-                    <pic:cNvPr id="4" name="m4.PNG"/>
+                    <pic:cNvPr id="22" name="Picture 22"/>
                     <pic:cNvPicPr/>
                   </pic:nvPicPr>
                   <pic:blipFill>
@@ -259,7 +309,7 @@
                   <pic:spPr>
                     <a:xfrm>
                       <a:off x="0" y="0"/>
-                      <a:ext cx="5934903" cy="5792008"/>
+                      <a:ext cx="5487166" cy="3543795"/>
                     </a:xfrm>
                     <a:prstGeom prst="rect">
                       <a:avLst/>
@@ -272,6 +322,105 @@
         </w:drawing>
       </w:r>
     </w:p>
+    <w:p/>
+    <w:p>
+      <w:r>
+        <w:rPr>
+          <w:noProof/>
+        </w:rPr>
+        <w:lastRenderedPageBreak/>
+        <w:drawing>
+          <wp:inline distT="0" distB="0" distL="0" distR="0" wp14:anchorId="4E313CB8" wp14:editId="7A738783">
+            <wp:extent cx="5496692" cy="3486637"/>
+            <wp:effectExtent l="0" t="0" r="0" b="0"/>
+            <wp:docPr id="23" name="Picture 23"/>
+            <wp:cNvGraphicFramePr>
+              <a:graphicFrameLocks xmlns:a="http://schemas.openxmlformats.org/drawingml/2006/main" noChangeAspect="1"/>
+            </wp:cNvGraphicFramePr>
+            <a:graphic xmlns:a="http://schemas.openxmlformats.org/drawingml/2006/main">
+              <a:graphicData uri="http://schemas.openxmlformats.org/drawingml/2006/picture">
+                <pic:pic xmlns:pic="http://schemas.openxmlformats.org/drawingml/2006/picture">
+                  <pic:nvPicPr>
+                    <pic:cNvPr id="23" name="Picture 23"/>
+                    <pic:cNvPicPr/>
+                  </pic:nvPicPr>
+                  <pic:blipFill>
+                    <a:blip r:embed="rId9">
+                      <a:extLst>
+                        <a:ext uri="{28A0092B-C50C-407E-A947-70E740481C1C}">
+                          <a14:useLocalDpi xmlns:a14="http://schemas.microsoft.com/office/drawing/2010/main" val="0"/>
+                        </a:ext>
+                      </a:extLst>
+                    </a:blip>
+                    <a:stretch>
+                      <a:fillRect/>
+                    </a:stretch>
+                  </pic:blipFill>
+                  <pic:spPr>
+                    <a:xfrm>
+                      <a:off x="0" y="0"/>
+                      <a:ext cx="5496692" cy="3486637"/>
+                    </a:xfrm>
+                    <a:prstGeom prst="rect">
+                      <a:avLst/>
+                    </a:prstGeom>
+                  </pic:spPr>
+                </pic:pic>
+              </a:graphicData>
+            </a:graphic>
+          </wp:inline>
+        </w:drawing>
+      </w:r>
+    </w:p>
+    <w:p/>
+    <w:p>
+      <w:r>
+        <w:rPr>
+          <w:noProof/>
+        </w:rPr>
+        <w:drawing>
+          <wp:inline distT="0" distB="0" distL="0" distR="0" wp14:anchorId="0BAB0C2F" wp14:editId="4227E621">
+            <wp:extent cx="5553850" cy="3505689"/>
+            <wp:effectExtent l="0" t="0" r="8890" b="0"/>
+            <wp:docPr id="24" name="Picture 24"/>
+            <wp:cNvGraphicFramePr>
+              <a:graphicFrameLocks xmlns:a="http://schemas.openxmlformats.org/drawingml/2006/main" noChangeAspect="1"/>
+            </wp:cNvGraphicFramePr>
+            <a:graphic xmlns:a="http://schemas.openxmlformats.org/drawingml/2006/main">
+              <a:graphicData uri="http://schemas.openxmlformats.org/drawingml/2006/picture">
+                <pic:pic xmlns:pic="http://schemas.openxmlformats.org/drawingml/2006/picture">
+                  <pic:nvPicPr>
+                    <pic:cNvPr id="24" name="Picture 24"/>
+                    <pic:cNvPicPr/>
+                  </pic:nvPicPr>
+                  <pic:blipFill>
+                    <a:blip r:embed="rId10">
+                      <a:extLst>
+                        <a:ext uri="{28A0092B-C50C-407E-A947-70E740481C1C}">
+                          <a14:useLocalDpi xmlns:a14="http://schemas.microsoft.com/office/drawing/2010/main" val="0"/>
+                        </a:ext>
+                      </a:extLst>
+                    </a:blip>
+                    <a:stretch>
+                      <a:fillRect/>
+                    </a:stretch>
+                  </pic:blipFill>
+                  <pic:spPr>
+                    <a:xfrm>
+                      <a:off x="0" y="0"/>
+                      <a:ext cx="5553850" cy="3505689"/>
+                    </a:xfrm>
+                    <a:prstGeom prst="rect">
+                      <a:avLst/>
+                    </a:prstGeom>
+                  </pic:spPr>
+                </pic:pic>
+              </a:graphicData>
+            </a:graphic>
+          </wp:inline>
+        </w:drawing>
+      </w:r>
+    </w:p>
     <w:p>
       <w:pPr>
         <w:pStyle w:val="Caption"/>
@@ -281,14 +430,27 @@
         <w:lastRenderedPageBreak/>
         <w:t xml:space="preserve">Figure </w:t>
       </w:r>
-      <w:fldSimple w:instr=" SEQ Figure \* ARABIC ">
-        <w:r>
-          <w:rPr>
-            <w:noProof/>
-          </w:rPr>
-          <w:t>5</w:t>
-        </w:r>
-      </w:fldSimple>
+      <w:r>
+        <w:fldChar w:fldCharType="begin"/>
+      </w:r>
+      <w:r>
+        <w:instrText xml:space="preserve"> SEQ Figure \* ARABIC </w:instrText>
+      </w:r>
+      <w:r>
+        <w:fldChar w:fldCharType="separate"/>
+      </w:r>
+      <w:r>
+        <w:rPr>
+          <w:noProof/>
+        </w:rPr>
+        <w:t>5</w:t>
+      </w:r>
+      <w:r>
+        <w:rPr>
+          <w:noProof/>
+        </w:rPr>
+        <w:fldChar w:fldCharType="end"/>
+      </w:r>
     </w:p>
     <w:p>
       <w:r>
@@ -296,7 +458,7 @@
           <w:noProof/>
         </w:rPr>
         <w:drawing>
-          <wp:inline distT="0" distB="0" distL="0" distR="0">
+          <wp:inline distT="0" distB="0" distL="0" distR="0" wp14:anchorId="66A523EF" wp14:editId="68606C87">
             <wp:extent cx="5943600" cy="3371215"/>
             <wp:effectExtent l="0" t="0" r="0" b="635"/>
             <wp:docPr id="5" name="Picture 5"/>
@@ -311,7 +473,7 @@
                     <pic:cNvPicPr/>
                   </pic:nvPicPr>
                   <pic:blipFill>
-                    <a:blip r:embed="rId9">
+                    <a:blip r:embed="rId11">
                       <a:extLst>
                         <a:ext uri="{28A0092B-C50C-407E-A947-70E740481C1C}">
                           <a14:useLocalDpi xmlns:a14="http://schemas.microsoft.com/office/drawing/2010/main" val="0"/>
@@ -347,14 +509,27 @@
         <w:lastRenderedPageBreak/>
         <w:t xml:space="preserve">Figure </w:t>
       </w:r>
-      <w:fldSimple w:instr=" SEQ Figure \* ARABIC ">
-        <w:r>
-          <w:rPr>
-            <w:noProof/>
-          </w:rPr>
-          <w:t>6</w:t>
-        </w:r>
-      </w:fldSimple>
+      <w:r>
+        <w:fldChar w:fldCharType="begin"/>
+      </w:r>
+      <w:r>
+        <w:instrText xml:space="preserve"> SEQ Figure \* ARABIC </w:instrText>
+      </w:r>
+      <w:r>
+        <w:fldChar w:fldCharType="separate"/>
+      </w:r>
+      <w:r>
+        <w:rPr>
+          <w:noProof/>
+        </w:rPr>
+        <w:t>6</w:t>
+      </w:r>
+      <w:r>
+        <w:rPr>
+          <w:noProof/>
+        </w:rPr>
+        <w:fldChar w:fldCharType="end"/>
+      </w:r>
     </w:p>
     <w:p>
       <w:r>
@@ -362,7 +537,7 @@
           <w:noProof/>
         </w:rPr>
         <w:drawing>
-          <wp:inline distT="0" distB="0" distL="0" distR="0">
+          <wp:inline distT="0" distB="0" distL="0" distR="0" wp14:anchorId="563055AD" wp14:editId="1753B780">
             <wp:extent cx="5943600" cy="4906645"/>
             <wp:effectExtent l="0" t="0" r="0" b="8255"/>
             <wp:docPr id="6" name="Picture 6"/>
@@ -377,7 +552,7 @@
                     <pic:cNvPicPr/>
                   </pic:nvPicPr>
                   <pic:blipFill>
-                    <a:blip r:embed="rId10">
+                    <a:blip r:embed="rId12">
                       <a:extLst>
                         <a:ext uri="{28A0092B-C50C-407E-A947-70E740481C1C}">
                           <a14:useLocalDpi xmlns:a14="http://schemas.microsoft.com/office/drawing/2010/main" val="0"/>
@@ -413,14 +588,27 @@
         <w:lastRenderedPageBreak/>
         <w:t xml:space="preserve">Figure </w:t>
       </w:r>
-      <w:fldSimple w:instr=" SEQ Figure \* ARABIC ">
-        <w:r>
-          <w:rPr>
-            <w:noProof/>
-          </w:rPr>
-          <w:t>7</w:t>
-        </w:r>
-      </w:fldSimple>
+      <w:r>
+        <w:fldChar w:fldCharType="begin"/>
+      </w:r>
+      <w:r>
+        <w:instrText xml:space="preserve"> SEQ Figure \* ARABIC </w:instrText>
+      </w:r>
+      <w:r>
+        <w:fldChar w:fldCharType="separate"/>
+      </w:r>
+      <w:r>
+        <w:rPr>
+          <w:noProof/>
+        </w:rPr>
+        <w:t>7</w:t>
+      </w:r>
+      <w:r>
+        <w:rPr>
+          <w:noProof/>
+        </w:rPr>
+        <w:fldChar w:fldCharType="end"/>
+      </w:r>
     </w:p>
     <w:p>
       <w:r>
@@ -428,7 +616,7 @@
           <w:noProof/>
         </w:rPr>
         <w:drawing>
-          <wp:inline distT="0" distB="0" distL="0" distR="0">
+          <wp:inline distT="0" distB="0" distL="0" distR="0" wp14:anchorId="01B36153" wp14:editId="59A96CFD">
             <wp:extent cx="5943600" cy="4557395"/>
             <wp:effectExtent l="0" t="0" r="0" b="0"/>
             <wp:docPr id="7" name="Picture 7"/>
@@ -443,7 +631,7 @@
                     <pic:cNvPicPr/>
                   </pic:nvPicPr>
                   <pic:blipFill>
-                    <a:blip r:embed="rId11">
+                    <a:blip r:embed="rId13">
                       <a:extLst>
                         <a:ext uri="{28A0092B-C50C-407E-A947-70E740481C1C}">
                           <a14:useLocalDpi xmlns:a14="http://schemas.microsoft.com/office/drawing/2010/main" val="0"/>
@@ -479,14 +667,27 @@
         <w:lastRenderedPageBreak/>
         <w:t xml:space="preserve">Figure </w:t>
       </w:r>
-      <w:fldSimple w:instr=" SEQ Figure \* ARABIC ">
-        <w:r>
-          <w:rPr>
-            <w:noProof/>
-          </w:rPr>
-          <w:t>8</w:t>
-        </w:r>
-      </w:fldSimple>
+      <w:r>
+        <w:fldChar w:fldCharType="begin"/>
+      </w:r>
+      <w:r>
+        <w:instrText xml:space="preserve"> SEQ Figure \* ARABIC </w:instrText>
+      </w:r>
+      <w:r>
+        <w:fldChar w:fldCharType="separate"/>
+      </w:r>
+      <w:r>
+        <w:rPr>
+          <w:noProof/>
+        </w:rPr>
+        <w:t>8</w:t>
+      </w:r>
+      <w:r>
+        <w:rPr>
+          <w:noProof/>
+        </w:rPr>
+        <w:fldChar w:fldCharType="end"/>
+      </w:r>
     </w:p>
     <w:p>
       <w:r>
@@ -494,7 +695,7 @@
           <w:noProof/>
         </w:rPr>
         <w:drawing>
-          <wp:inline distT="0" distB="0" distL="0" distR="0">
+          <wp:inline distT="0" distB="0" distL="0" distR="0" wp14:anchorId="53C71CD3" wp14:editId="18A99F40">
             <wp:extent cx="5943600" cy="5179060"/>
             <wp:effectExtent l="0" t="0" r="0" b="2540"/>
             <wp:docPr id="8" name="Picture 8"/>
@@ -509,7 +710,7 @@
                     <pic:cNvPicPr/>
                   </pic:nvPicPr>
                   <pic:blipFill>
-                    <a:blip r:embed="rId12">
+                    <a:blip r:embed="rId14">
                       <a:extLst>
                         <a:ext uri="{28A0092B-C50C-407E-A947-70E740481C1C}">
                           <a14:useLocalDpi xmlns:a14="http://schemas.microsoft.com/office/drawing/2010/main" val="0"/>
@@ -545,14 +746,27 @@
         <w:lastRenderedPageBreak/>
         <w:t xml:space="preserve">Figure </w:t>
       </w:r>
-      <w:fldSimple w:instr=" SEQ Figure \* ARABIC ">
-        <w:r>
-          <w:rPr>
-            <w:noProof/>
-          </w:rPr>
-          <w:t>9</w:t>
-        </w:r>
-      </w:fldSimple>
+      <w:r>
+        <w:fldChar w:fldCharType="begin"/>
+      </w:r>
+      <w:r>
+        <w:instrText xml:space="preserve"> SEQ Figure \* ARABIC </w:instrText>
+      </w:r>
+      <w:r>
+        <w:fldChar w:fldCharType="separate"/>
+      </w:r>
+      <w:r>
+        <w:rPr>
+          <w:noProof/>
+        </w:rPr>
+        <w:t>9</w:t>
+      </w:r>
+      <w:r>
+        <w:rPr>
+          <w:noProof/>
+        </w:rPr>
+        <w:fldChar w:fldCharType="end"/>
+      </w:r>
     </w:p>
     <w:p>
       <w:r>
@@ -560,7 +774,7 @@
           <w:noProof/>
         </w:rPr>
         <w:drawing>
-          <wp:inline distT="0" distB="0" distL="0" distR="0">
+          <wp:inline distT="0" distB="0" distL="0" distR="0" wp14:anchorId="3E4F1080" wp14:editId="7A38C574">
             <wp:extent cx="5943600" cy="4117975"/>
             <wp:effectExtent l="0" t="0" r="0" b="0"/>
             <wp:docPr id="9" name="Picture 9"/>
@@ -575,7 +789,7 @@
                     <pic:cNvPicPr/>
                   </pic:nvPicPr>
                   <pic:blipFill>
-                    <a:blip r:embed="rId13">
+                    <a:blip r:embed="rId15">
                       <a:extLst>
                         <a:ext uri="{28A0092B-C50C-407E-A947-70E740481C1C}">
                           <a14:useLocalDpi xmlns:a14="http://schemas.microsoft.com/office/drawing/2010/main" val="0"/>
@@ -611,14 +825,27 @@
         <w:lastRenderedPageBreak/>
         <w:t xml:space="preserve">Figure </w:t>
       </w:r>
-      <w:fldSimple w:instr=" SEQ Figure \* ARABIC ">
-        <w:r>
-          <w:rPr>
-            <w:noProof/>
-          </w:rPr>
-          <w:t>10</w:t>
-        </w:r>
-      </w:fldSimple>
+      <w:r>
+        <w:fldChar w:fldCharType="begin"/>
+      </w:r>
+      <w:r>
+        <w:instrText xml:space="preserve"> SEQ Figure \* ARABIC </w:instrText>
+      </w:r>
+      <w:r>
+        <w:fldChar w:fldCharType="separate"/>
+      </w:r>
+      <w:r>
+        <w:rPr>
+          <w:noProof/>
+        </w:rPr>
+        <w:t>10</w:t>
+      </w:r>
+      <w:r>
+        <w:rPr>
+          <w:noProof/>
+        </w:rPr>
+        <w:fldChar w:fldCharType="end"/>
+      </w:r>
     </w:p>
     <w:p>
       <w:r>
@@ -626,7 +853,7 @@
           <w:noProof/>
         </w:rPr>
         <w:drawing>
-          <wp:inline distT="0" distB="0" distL="0" distR="0">
+          <wp:inline distT="0" distB="0" distL="0" distR="0" wp14:anchorId="6EFBF3DD" wp14:editId="52C767E2">
             <wp:extent cx="5943600" cy="4922520"/>
             <wp:effectExtent l="0" t="0" r="0" b="0"/>
             <wp:docPr id="10" name="Picture 10"/>
@@ -641,7 +868,7 @@
                     <pic:cNvPicPr/>
                   </pic:nvPicPr>
                   <pic:blipFill>
-                    <a:blip r:embed="rId14">
+                    <a:blip r:embed="rId16">
                       <a:extLst>
                         <a:ext uri="{28A0092B-C50C-407E-A947-70E740481C1C}">
                           <a14:useLocalDpi xmlns:a14="http://schemas.microsoft.com/office/drawing/2010/main" val="0"/>
@@ -677,14 +904,27 @@
         <w:lastRenderedPageBreak/>
         <w:t xml:space="preserve">Figure </w:t>
       </w:r>
-      <w:fldSimple w:instr=" SEQ Figure \* ARABIC ">
-        <w:r>
-          <w:rPr>
-            <w:noProof/>
-          </w:rPr>
-          <w:t>11</w:t>
-        </w:r>
-      </w:fldSimple>
+      <w:r>
+        <w:fldChar w:fldCharType="begin"/>
+      </w:r>
+      <w:r>
+        <w:instrText xml:space="preserve"> SEQ Figure \* ARABIC </w:instrText>
+      </w:r>
+      <w:r>
+        <w:fldChar w:fldCharType="separate"/>
+      </w:r>
+      <w:r>
+        <w:rPr>
+          <w:noProof/>
+        </w:rPr>
+        <w:t>11</w:t>
+      </w:r>
+      <w:r>
+        <w:rPr>
+          <w:noProof/>
+        </w:rPr>
+        <w:fldChar w:fldCharType="end"/>
+      </w:r>
     </w:p>
     <w:p>
       <w:r>
@@ -692,7 +932,7 @@
           <w:noProof/>
         </w:rPr>
         <w:drawing>
-          <wp:inline distT="0" distB="0" distL="0" distR="0">
+          <wp:inline distT="0" distB="0" distL="0" distR="0" wp14:anchorId="46E93A05" wp14:editId="7C63A163">
             <wp:extent cx="5943600" cy="3448685"/>
             <wp:effectExtent l="0" t="0" r="0" b="0"/>
             <wp:docPr id="11" name="Picture 11"/>
@@ -707,7 +947,7 @@
                     <pic:cNvPicPr/>
                   </pic:nvPicPr>
                   <pic:blipFill>
-                    <a:blip r:embed="rId15">
+                    <a:blip r:embed="rId17">
                       <a:extLst>
                         <a:ext uri="{28A0092B-C50C-407E-A947-70E740481C1C}">
                           <a14:useLocalDpi xmlns:a14="http://schemas.microsoft.com/office/drawing/2010/main" val="0"/>
@@ -742,14 +982,27 @@
       <w:r>
         <w:t xml:space="preserve">Figure </w:t>
       </w:r>
-      <w:fldSimple w:instr=" SEQ Figure \* ARABIC ">
-        <w:r>
-          <w:rPr>
-            <w:noProof/>
-          </w:rPr>
-          <w:t>12</w:t>
-        </w:r>
-      </w:fldSimple>
+      <w:r>
+        <w:fldChar w:fldCharType="begin"/>
+      </w:r>
+      <w:r>
+        <w:instrText xml:space="preserve"> SEQ Figure \* ARABIC </w:instrText>
+      </w:r>
+      <w:r>
+        <w:fldChar w:fldCharType="separate"/>
+      </w:r>
+      <w:r>
+        <w:rPr>
+          <w:noProof/>
+        </w:rPr>
+        <w:t>12</w:t>
+      </w:r>
+      <w:r>
+        <w:rPr>
+          <w:noProof/>
+        </w:rPr>
+        <w:fldChar w:fldCharType="end"/>
+      </w:r>
     </w:p>
     <w:p>
       <w:r>
@@ -757,7 +1010,7 @@
           <w:noProof/>
         </w:rPr>
         <w:drawing>
-          <wp:inline distT="0" distB="0" distL="0" distR="0">
+          <wp:inline distT="0" distB="0" distL="0" distR="0" wp14:anchorId="15334F6C" wp14:editId="6C7AB0D5">
             <wp:extent cx="5943600" cy="3352165"/>
             <wp:effectExtent l="0" t="0" r="0" b="635"/>
             <wp:docPr id="12" name="Picture 12"/>
@@ -772,7 +1025,7 @@
                     <pic:cNvPicPr/>
                   </pic:nvPicPr>
                   <pic:blipFill>
-                    <a:blip r:embed="rId16">
+                    <a:blip r:embed="rId18">
                       <a:extLst>
                         <a:ext uri="{28A0092B-C50C-407E-A947-70E740481C1C}">
                           <a14:useLocalDpi xmlns:a14="http://schemas.microsoft.com/office/drawing/2010/main" val="0"/>
@@ -808,14 +1061,27 @@
         <w:lastRenderedPageBreak/>
         <w:t xml:space="preserve">Figure </w:t>
       </w:r>
-      <w:fldSimple w:instr=" SEQ Figure \* ARABIC ">
-        <w:r>
-          <w:rPr>
-            <w:noProof/>
-          </w:rPr>
-          <w:t>13</w:t>
-        </w:r>
-      </w:fldSimple>
+      <w:r>
+        <w:fldChar w:fldCharType="begin"/>
+      </w:r>
+      <w:r>
+        <w:instrText xml:space="preserve"> SEQ Figure \* ARABIC </w:instrText>
+      </w:r>
+      <w:r>
+        <w:fldChar w:fldCharType="separate"/>
+      </w:r>
+      <w:r>
+        <w:rPr>
+          <w:noProof/>
+        </w:rPr>
+        <w:t>13</w:t>
+      </w:r>
+      <w:r>
+        <w:rPr>
+          <w:noProof/>
+        </w:rPr>
+        <w:fldChar w:fldCharType="end"/>
+      </w:r>
     </w:p>
     <w:p>
       <w:r>
@@ -823,7 +1089,7 @@
           <w:noProof/>
         </w:rPr>
         <w:drawing>
-          <wp:inline distT="0" distB="0" distL="0" distR="0">
+          <wp:inline distT="0" distB="0" distL="0" distR="0" wp14:anchorId="39DEC9F9" wp14:editId="32F73332">
             <wp:extent cx="5943600" cy="3124835"/>
             <wp:effectExtent l="0" t="0" r="0" b="0"/>
             <wp:docPr id="13" name="Picture 13"/>
@@ -838,7 +1104,7 @@
                     <pic:cNvPicPr/>
                   </pic:nvPicPr>
                   <pic:blipFill>
-                    <a:blip r:embed="rId17">
+                    <a:blip r:embed="rId19">
                       <a:extLst>
                         <a:ext uri="{28A0092B-C50C-407E-A947-70E740481C1C}">
                           <a14:useLocalDpi xmlns:a14="http://schemas.microsoft.com/office/drawing/2010/main" val="0"/>
@@ -874,14 +1140,27 @@
         <w:lastRenderedPageBreak/>
         <w:t xml:space="preserve">Figure </w:t>
       </w:r>
-      <w:fldSimple w:instr=" SEQ Figure \* ARABIC ">
-        <w:r>
-          <w:rPr>
-            <w:noProof/>
-          </w:rPr>
-          <w:t>14</w:t>
-        </w:r>
-      </w:fldSimple>
+      <w:r>
+        <w:fldChar w:fldCharType="begin"/>
+      </w:r>
+      <w:r>
+        <w:instrText xml:space="preserve"> SEQ Figure \* ARABIC </w:instrText>
+      </w:r>
+      <w:r>
+        <w:fldChar w:fldCharType="separate"/>
+      </w:r>
+      <w:r>
+        <w:rPr>
+          <w:noProof/>
+        </w:rPr>
+        <w:t>14</w:t>
+      </w:r>
+      <w:r>
+        <w:rPr>
+          <w:noProof/>
+        </w:rPr>
+        <w:fldChar w:fldCharType="end"/>
+      </w:r>
     </w:p>
     <w:p>
       <w:r>
@@ -889,7 +1168,7 @@
           <w:noProof/>
         </w:rPr>
         <w:drawing>
-          <wp:inline distT="0" distB="0" distL="0" distR="0">
+          <wp:inline distT="0" distB="0" distL="0" distR="0" wp14:anchorId="5073C18E" wp14:editId="03D54DDD">
             <wp:extent cx="5877745" cy="4505954"/>
             <wp:effectExtent l="0" t="0" r="8890" b="9525"/>
             <wp:docPr id="14" name="Picture 14"/>
@@ -904,7 +1183,7 @@
                     <pic:cNvPicPr/>
                   </pic:nvPicPr>
                   <pic:blipFill>
-                    <a:blip r:embed="rId18">
+                    <a:blip r:embed="rId20">
                       <a:extLst>
                         <a:ext uri="{28A0092B-C50C-407E-A947-70E740481C1C}">
                           <a14:useLocalDpi xmlns:a14="http://schemas.microsoft.com/office/drawing/2010/main" val="0"/>
@@ -943,14 +1222,27 @@
         <w:lastRenderedPageBreak/>
         <w:t xml:space="preserve">Figure </w:t>
       </w:r>
-      <w:fldSimple w:instr=" SEQ Figure \* ARABIC ">
-        <w:r>
-          <w:rPr>
-            <w:noProof/>
-          </w:rPr>
-          <w:t>15</w:t>
-        </w:r>
-      </w:fldSimple>
+      <w:r>
+        <w:fldChar w:fldCharType="begin"/>
+      </w:r>
+      <w:r>
+        <w:instrText xml:space="preserve"> SEQ Figure \* ARABIC </w:instrText>
+      </w:r>
+      <w:r>
+        <w:fldChar w:fldCharType="separate"/>
+      </w:r>
+      <w:r>
+        <w:rPr>
+          <w:noProof/>
+        </w:rPr>
+        <w:t>15</w:t>
+      </w:r>
+      <w:r>
+        <w:rPr>
+          <w:noProof/>
+        </w:rPr>
+        <w:fldChar w:fldCharType="end"/>
+      </w:r>
       <w:r>
         <w:t xml:space="preserve"> a1</w:t>
       </w:r>
@@ -961,7 +1253,7 @@
           <w:noProof/>
         </w:rPr>
         <w:drawing>
-          <wp:inline distT="0" distB="0" distL="0" distR="0">
+          <wp:inline distT="0" distB="0" distL="0" distR="0" wp14:anchorId="2918D2A1" wp14:editId="38553EEF">
             <wp:extent cx="5943600" cy="2785110"/>
             <wp:effectExtent l="0" t="0" r="0" b="0"/>
             <wp:docPr id="15" name="Picture 15"/>
@@ -976,7 +1268,7 @@
                     <pic:cNvPicPr/>
                   </pic:nvPicPr>
                   <pic:blipFill>
-                    <a:blip r:embed="rId19">
+                    <a:blip r:embed="rId21">
                       <a:extLst>
                         <a:ext uri="{28A0092B-C50C-407E-A947-70E740481C1C}">
                           <a14:useLocalDpi xmlns:a14="http://schemas.microsoft.com/office/drawing/2010/main" val="0"/>
@@ -1011,14 +1303,27 @@
       <w:r>
         <w:t xml:space="preserve">Figure </w:t>
       </w:r>
-      <w:fldSimple w:instr=" SEQ Figure \* ARABIC ">
-        <w:r>
-          <w:rPr>
-            <w:noProof/>
-          </w:rPr>
-          <w:t>16</w:t>
-        </w:r>
-      </w:fldSimple>
+      <w:r>
+        <w:fldChar w:fldCharType="begin"/>
+      </w:r>
+      <w:r>
+        <w:instrText xml:space="preserve"> SEQ Figure \* ARABIC </w:instrText>
+      </w:r>
+      <w:r>
+        <w:fldChar w:fldCharType="separate"/>
+      </w:r>
+      <w:r>
+        <w:rPr>
+          <w:noProof/>
+        </w:rPr>
+        <w:t>16</w:t>
+      </w:r>
+      <w:r>
+        <w:rPr>
+          <w:noProof/>
+        </w:rPr>
+        <w:fldChar w:fldCharType="end"/>
+      </w:r>
       <w:r>
         <w:t xml:space="preserve"> a2</w:t>
       </w:r>
@@ -1029,7 +1334,7 @@
           <w:noProof/>
         </w:rPr>
         <w:drawing>
-          <wp:inline distT="0" distB="0" distL="0" distR="0">
+          <wp:inline distT="0" distB="0" distL="0" distR="0" wp14:anchorId="395C2580" wp14:editId="1F176EB4">
             <wp:extent cx="5943600" cy="2424430"/>
             <wp:effectExtent l="0" t="0" r="0" b="0"/>
             <wp:docPr id="16" name="Picture 16"/>
@@ -1044,7 +1349,7 @@
                     <pic:cNvPicPr/>
                   </pic:nvPicPr>
                   <pic:blipFill>
-                    <a:blip r:embed="rId20">
+                    <a:blip r:embed="rId22">
                       <a:extLst>
                         <a:ext uri="{28A0092B-C50C-407E-A947-70E740481C1C}">
                           <a14:useLocalDpi xmlns:a14="http://schemas.microsoft.com/office/drawing/2010/main" val="0"/>
@@ -1081,19 +1386,30 @@
         <w:lastRenderedPageBreak/>
         <w:t xml:space="preserve">Figure </w:t>
       </w:r>
-      <w:fldSimple w:instr=" SEQ Figure \* ARABIC ">
-        <w:r>
-          <w:rPr>
-            <w:noProof/>
-          </w:rPr>
-          <w:t>17</w:t>
-        </w:r>
-      </w:fldSimple>
+      <w:r>
+        <w:fldChar w:fldCharType="begin"/>
+      </w:r>
+      <w:r>
+        <w:instrText xml:space="preserve"> SEQ Figure \* ARABIC </w:instrText>
+      </w:r>
+      <w:r>
+        <w:fldChar w:fldCharType="separate"/>
+      </w:r>
+      <w:r>
+        <w:rPr>
+          <w:noProof/>
+        </w:rPr>
+        <w:t>17</w:t>
+      </w:r>
+      <w:r>
+        <w:rPr>
+          <w:noProof/>
+        </w:rPr>
+        <w:fldChar w:fldCharType="end"/>
+      </w:r>
       <w:r>
         <w:t xml:space="preserve"> a3</w:t>
       </w:r>
-      <w:bookmarkStart w:id="0" w:name="_GoBack"/>
-      <w:bookmarkEnd w:id="0"/>
     </w:p>
     <w:p>
       <w:r>
@@ -1101,7 +1417,7 @@
           <w:noProof/>
         </w:rPr>
         <w:drawing>
-          <wp:inline distT="0" distB="0" distL="0" distR="0">
+          <wp:inline distT="0" distB="0" distL="0" distR="0" wp14:anchorId="60FEA2A4" wp14:editId="23B250B6">
             <wp:extent cx="5943600" cy="2832735"/>
             <wp:effectExtent l="0" t="0" r="0" b="5715"/>
             <wp:docPr id="17" name="Picture 17"/>
@@ -1116,7 +1432,7 @@
                     <pic:cNvPicPr/>
                   </pic:nvPicPr>
                   <pic:blipFill>
-                    <a:blip r:embed="rId21">
+                    <a:blip r:embed="rId23">
                       <a:extLst>
                         <a:ext uri="{28A0092B-C50C-407E-A947-70E740481C1C}">
                           <a14:useLocalDpi xmlns:a14="http://schemas.microsoft.com/office/drawing/2010/main" val="0"/>
@@ -1154,7 +1470,7 @@
 </file>
 
 <file path=word/styles.xml><?xml version="1.0" encoding="utf-8"?>
-<w:styles xmlns:mc="http://schemas.openxmlformats.org/markup-compatibility/2006" xmlns:r="http://schemas.openxmlformats.org/officeDocument/2006/relationships" xmlns:w="http://schemas.openxmlformats.org/wordprocessingml/2006/main" xmlns:w14="http://schemas.microsoft.com/office/word/2010/wordml" xmlns:w15="http://schemas.microsoft.com/office/word/2012/wordml" mc:Ignorable="w14 w15">
+<w:styles xmlns:mc="http://schemas.openxmlformats.org/markup-compatibility/2006" xmlns:r="http://schemas.openxmlformats.org/officeDocument/2006/relationships" xmlns:w="http://schemas.openxmlformats.org/wordprocessingml/2006/main" xmlns:w14="http://schemas.microsoft.com/office/word/2010/wordml" xmlns:w15="http://schemas.microsoft.com/office/word/2012/wordml" xmlns:w16cex="http://schemas.microsoft.com/office/word/2018/wordml/cex" xmlns:w16cid="http://schemas.microsoft.com/office/word/2016/wordml/cid" xmlns:w16="http://schemas.microsoft.com/office/word/2018/wordml" xmlns:w16se="http://schemas.microsoft.com/office/word/2015/wordml/symex" mc:Ignorable="w14 w15 w16se w16cid w16 w16cex">
   <w:docDefaults>
     <w:rPrDefault>
       <w:rPr>
@@ -1170,7 +1486,7 @@
       </w:pPr>
     </w:pPrDefault>
   </w:docDefaults>
-  <w:latentStyles w:defLockedState="0" w:defUIPriority="99" w:defSemiHidden="0" w:defUnhideWhenUsed="0" w:defQFormat="0" w:count="371">
+  <w:latentStyles w:defLockedState="0" w:defUIPriority="99" w:defSemiHidden="0" w:defUnhideWhenUsed="0" w:defQFormat="0" w:count="376">
     <w:lsdException w:name="Normal" w:uiPriority="0" w:qFormat="1"/>
     <w:lsdException w:name="heading 1" w:uiPriority="9" w:qFormat="1"/>
     <w:lsdException w:name="heading 2" w:semiHidden="1" w:uiPriority="9" w:unhideWhenUsed="1" w:qFormat="1"/>
@@ -1276,7 +1592,6 @@
     <w:lsdException w:name="HTML Sample" w:semiHidden="1" w:unhideWhenUsed="1"/>
     <w:lsdException w:name="HTML Typewriter" w:semiHidden="1" w:unhideWhenUsed="1"/>
     <w:lsdException w:name="HTML Variable" w:semiHidden="1" w:unhideWhenUsed="1"/>
-    <w:lsdException w:name="Normal Table" w:semiHidden="1" w:unhideWhenUsed="1"/>
     <w:lsdException w:name="annotation subject" w:semiHidden="1" w:unhideWhenUsed="1"/>
     <w:lsdException w:name="No List" w:semiHidden="1" w:unhideWhenUsed="1"/>
     <w:lsdException w:name="Outline List 1" w:semiHidden="1" w:unhideWhenUsed="1"/>
@@ -1319,11 +1634,8 @@
     <w:lsdException w:name="Table Contemporary" w:semiHidden="1" w:unhideWhenUsed="1"/>
     <w:lsdException w:name="Table Elegant" w:semiHidden="1" w:unhideWhenUsed="1"/>
     <w:lsdException w:name="Table Professional" w:semiHidden="1" w:unhideWhenUsed="1"/>
-    <w:lsdException w:name="Table Subtle 1" w:semiHidden="1" w:unhideWhenUsed="1"/>
     <w:lsdException w:name="Table Subtle 2" w:semiHidden="1" w:unhideWhenUsed="1"/>
     <w:lsdException w:name="Table Web 1" w:semiHidden="1" w:unhideWhenUsed="1"/>
-    <w:lsdException w:name="Table Web 2" w:semiHidden="1" w:unhideWhenUsed="1"/>
-    <w:lsdException w:name="Table Web 3" w:semiHidden="1" w:unhideWhenUsed="1"/>
     <w:lsdException w:name="Balloon Text" w:semiHidden="1" w:unhideWhenUsed="1"/>
     <w:lsdException w:name="Table Grid" w:uiPriority="39"/>
     <w:lsdException w:name="Table Theme" w:semiHidden="1" w:unhideWhenUsed="1"/>
@@ -1542,6 +1854,11 @@
     <w:lsdException w:name="List Table 5 Dark Accent 6" w:uiPriority="50"/>
     <w:lsdException w:name="List Table 6 Colorful Accent 6" w:uiPriority="51"/>
     <w:lsdException w:name="List Table 7 Colorful Accent 6" w:uiPriority="52"/>
+    <w:lsdException w:name="Mention" w:semiHidden="1" w:unhideWhenUsed="1"/>
+    <w:lsdException w:name="Smart Hyperlink" w:semiHidden="1" w:unhideWhenUsed="1"/>
+    <w:lsdException w:name="Hashtag" w:semiHidden="1" w:unhideWhenUsed="1"/>
+    <w:lsdException w:name="Unresolved Mention" w:semiHidden="1" w:unhideWhenUsed="1"/>
+    <w:lsdException w:name="Smart Link" w:semiHidden="1" w:unhideWhenUsed="1"/>
   </w:latentStyles>
   <w:style w:type="paragraph" w:default="1" w:styleId="Normal">
     <w:name w:val="Normal"/>

--- a/HomeWork/mcsProgress.docx
+++ b/HomeWork/mcsProgress.docx
@@ -4,35 +4,89 @@
   <w:body>
     <w:p>
       <w:pPr>
-        <w:pStyle w:val="Caption"/>
-        <w:keepNext/>
-      </w:pPr>
-      <w:r>
-        <w:t xml:space="preserve">Figure </w:t>
-      </w:r>
-      <w:r>
-        <w:fldChar w:fldCharType="begin"/>
-      </w:r>
-      <w:r>
-        <w:instrText xml:space="preserve"> SEQ Figure \* ARABIC </w:instrText>
-      </w:r>
-      <w:r>
-        <w:fldChar w:fldCharType="separate"/>
-      </w:r>
-      <w:r>
-        <w:rPr>
-          <w:noProof/>
-        </w:rPr>
-        <w:t>1</w:t>
-      </w:r>
-      <w:r>
-        <w:rPr>
-          <w:noProof/>
-        </w:rPr>
-        <w:fldChar w:fldCharType="end"/>
-      </w:r>
-      <w:r>
-        <w:t xml:space="preserve"> m1</w:t>
+        <w:pStyle w:val="IntenseQuote"/>
+      </w:pPr>
+      <w:r>
+        <w:t>Mobile Computing</w:t>
+      </w:r>
+    </w:p>
+    <w:p>
+      <w:pPr>
+        <w:rPr>
+          <w:rStyle w:val="IntenseEmphasis"/>
+          <w:b/>
+          <w:bCs/>
+          <w:sz w:val="28"/>
+          <w:szCs w:val="28"/>
+        </w:rPr>
+      </w:pPr>
+      <w:r>
+        <w:rPr>
+          <w:rStyle w:val="IntenseEmphasis"/>
+          <w:b/>
+          <w:bCs/>
+          <w:sz w:val="28"/>
+          <w:szCs w:val="28"/>
+        </w:rPr>
+        <w:t>Home</w:t>
+      </w:r>
+      <w:r>
+        <w:rPr>
+          <w:rStyle w:val="IntenseEmphasis"/>
+          <w:b/>
+          <w:bCs/>
+          <w:sz w:val="28"/>
+          <w:szCs w:val="28"/>
+        </w:rPr>
+        <w:t xml:space="preserve"> </w:t>
+      </w:r>
+      <w:r>
+        <w:rPr>
+          <w:rStyle w:val="IntenseEmphasis"/>
+          <w:b/>
+          <w:bCs/>
+          <w:sz w:val="28"/>
+          <w:szCs w:val="28"/>
+        </w:rPr>
+        <w:t>Work Document</w:t>
+      </w:r>
+    </w:p>
+    <w:p>
+      <w:pPr>
+        <w:rPr>
+          <w:rStyle w:val="IntenseEmphasis"/>
+          <w:b/>
+          <w:bCs/>
+          <w:sz w:val="28"/>
+          <w:szCs w:val="28"/>
+        </w:rPr>
+      </w:pPr>
+    </w:p>
+    <w:p>
+      <w:pPr>
+        <w:pStyle w:val="ListParagraph"/>
+        <w:numPr>
+          <w:ilvl w:val="0"/>
+          <w:numId w:val="1"/>
+        </w:numPr>
+        <w:rPr>
+          <w:rStyle w:val="IntenseEmphasis"/>
+          <w:b/>
+          <w:bCs/>
+          <w:sz w:val="28"/>
+          <w:szCs w:val="28"/>
+        </w:rPr>
+      </w:pPr>
+      <w:r>
+        <w:rPr>
+          <w:rStyle w:val="IntenseEmphasis"/>
+          <w:b/>
+          <w:bCs/>
+          <w:color w:val="000000" w:themeColor="text1"/>
+          <w:sz w:val="28"/>
+          <w:szCs w:val="28"/>
+        </w:rPr>
+        <w:t>Adding New Home Work Repository into Git repository</w:t>
       </w:r>
     </w:p>
     <w:p>
@@ -56,7 +110,7 @@
                     <pic:cNvPicPr/>
                   </pic:nvPicPr>
                   <pic:blipFill>
-                    <a:blip r:embed="rId5">
+                    <a:blip r:embed="rId6">
                       <a:extLst>
                         <a:ext uri="{28A0092B-C50C-407E-A947-70E740481C1C}">
                           <a14:useLocalDpi xmlns:a14="http://schemas.microsoft.com/office/drawing/2010/main" val="0"/>
@@ -86,42 +140,38 @@
     <w:p/>
     <w:p>
       <w:pPr>
-        <w:pStyle w:val="Caption"/>
-        <w:keepNext/>
-      </w:pPr>
-      <w:r>
-        <w:t xml:space="preserve">Figure </w:t>
-      </w:r>
-      <w:r>
-        <w:fldChar w:fldCharType="begin"/>
-      </w:r>
-      <w:r>
-        <w:instrText xml:space="preserve"> SEQ Figure \* ARABIC </w:instrText>
-      </w:r>
-      <w:r>
-        <w:fldChar w:fldCharType="separate"/>
-      </w:r>
+        <w:pStyle w:val="ListParagraph"/>
+        <w:numPr>
+          <w:ilvl w:val="0"/>
+          <w:numId w:val="1"/>
+        </w:numPr>
+        <w:rPr>
+          <w:b/>
+          <w:bCs/>
+          <w:i/>
+          <w:iCs/>
+          <w:sz w:val="28"/>
+          <w:szCs w:val="28"/>
+        </w:rPr>
+      </w:pPr>
+      <w:r>
+        <w:rPr>
+          <w:b/>
+          <w:bCs/>
+          <w:i/>
+          <w:iCs/>
+          <w:sz w:val="28"/>
+          <w:szCs w:val="28"/>
+        </w:rPr>
+        <w:t>Removing the previous home work document if any and adding new one</w:t>
+      </w:r>
+    </w:p>
+    <w:p>
       <w:r>
         <w:rPr>
           <w:noProof/>
         </w:rPr>
-        <w:t>2</w:t>
-      </w:r>
-      <w:r>
-        <w:rPr>
-          <w:noProof/>
-        </w:rPr>
-        <w:fldChar w:fldCharType="end"/>
-      </w:r>
-      <w:r>
-        <w:t xml:space="preserve"> m2</w:t>
-      </w:r>
-    </w:p>
-    <w:p>
-      <w:r>
-        <w:rPr>
-          <w:noProof/>
-        </w:rPr>
+        <w:lastRenderedPageBreak/>
         <w:drawing>
           <wp:inline distT="0" distB="0" distL="0" distR="0" wp14:anchorId="457759FB" wp14:editId="087F97C4">
             <wp:extent cx="5458587" cy="3524742"/>
@@ -138,7 +188,7 @@
                     <pic:cNvPicPr/>
                   </pic:nvPicPr>
                   <pic:blipFill>
-                    <a:blip r:embed="rId6">
+                    <a:blip r:embed="rId7">
                       <a:extLst>
                         <a:ext uri="{28A0092B-C50C-407E-A947-70E740481C1C}">
                           <a14:useLocalDpi xmlns:a14="http://schemas.microsoft.com/office/drawing/2010/main" val="0"/>
@@ -165,35 +215,33 @@
         </w:drawing>
       </w:r>
     </w:p>
-    <w:p>
-      <w:pPr>
-        <w:pStyle w:val="Caption"/>
-        <w:keepNext/>
-      </w:pPr>
-      <w:r>
-        <w:lastRenderedPageBreak/>
-        <w:t xml:space="preserve">Figure </w:t>
-      </w:r>
-      <w:r>
-        <w:fldChar w:fldCharType="begin"/>
-      </w:r>
-      <w:r>
-        <w:instrText xml:space="preserve"> SEQ Figure \* ARABIC </w:instrText>
-      </w:r>
-      <w:r>
-        <w:fldChar w:fldCharType="separate"/>
-      </w:r>
-      <w:r>
-        <w:rPr>
-          <w:noProof/>
-        </w:rPr>
-        <w:t>3</w:t>
-      </w:r>
-      <w:r>
-        <w:rPr>
-          <w:noProof/>
-        </w:rPr>
-        <w:fldChar w:fldCharType="end"/>
+    <w:p/>
+    <w:p>
+      <w:pPr>
+        <w:pStyle w:val="ListParagraph"/>
+        <w:numPr>
+          <w:ilvl w:val="0"/>
+          <w:numId w:val="1"/>
+        </w:numPr>
+        <w:rPr>
+          <w:b/>
+          <w:bCs/>
+          <w:i/>
+          <w:iCs/>
+          <w:sz w:val="28"/>
+          <w:szCs w:val="28"/>
+        </w:rPr>
+      </w:pPr>
+      <w:r>
+        <w:rPr>
+          <w:b/>
+          <w:bCs/>
+          <w:i/>
+          <w:iCs/>
+          <w:sz w:val="28"/>
+          <w:szCs w:val="28"/>
+        </w:rPr>
+        <w:t>Checking the Status of the repository</w:t>
       </w:r>
     </w:p>
     <w:p>
@@ -217,7 +265,7 @@
                     <pic:cNvPicPr/>
                   </pic:nvPicPr>
                   <pic:blipFill>
-                    <a:blip r:embed="rId7">
+                    <a:blip r:embed="rId8">
                       <a:extLst>
                         <a:ext uri="{28A0092B-C50C-407E-A947-70E740481C1C}">
                           <a14:useLocalDpi xmlns:a14="http://schemas.microsoft.com/office/drawing/2010/main" val="0"/>
@@ -244,34 +292,34 @@
         </w:drawing>
       </w:r>
     </w:p>
-    <w:p>
-      <w:pPr>
-        <w:pStyle w:val="Caption"/>
-        <w:keepNext/>
-      </w:pPr>
-      <w:r>
-        <w:t xml:space="preserve">Figure </w:t>
-      </w:r>
-      <w:r>
-        <w:fldChar w:fldCharType="begin"/>
-      </w:r>
-      <w:r>
-        <w:instrText xml:space="preserve"> SEQ Figure \* ARABIC </w:instrText>
-      </w:r>
-      <w:r>
-        <w:fldChar w:fldCharType="separate"/>
-      </w:r>
-      <w:r>
-        <w:rPr>
-          <w:noProof/>
-        </w:rPr>
-        <w:t>4</w:t>
-      </w:r>
-      <w:r>
-        <w:rPr>
-          <w:noProof/>
-        </w:rPr>
-        <w:fldChar w:fldCharType="end"/>
+    <w:p/>
+    <w:p>
+      <w:pPr>
+        <w:pStyle w:val="ListParagraph"/>
+        <w:numPr>
+          <w:ilvl w:val="0"/>
+          <w:numId w:val="1"/>
+        </w:numPr>
+        <w:rPr>
+          <w:b/>
+          <w:bCs/>
+          <w:i/>
+          <w:iCs/>
+          <w:sz w:val="28"/>
+          <w:szCs w:val="28"/>
+        </w:rPr>
+      </w:pPr>
+      <w:r>
+        <w:rPr>
+          <w:b/>
+          <w:bCs/>
+          <w:i/>
+          <w:iCs/>
+          <w:sz w:val="28"/>
+          <w:szCs w:val="28"/>
+        </w:rPr>
+        <w:lastRenderedPageBreak/>
+        <w:t>Pushing the home work file into home work repository</w:t>
       </w:r>
     </w:p>
     <w:p>
@@ -295,7 +343,7 @@
                     <pic:cNvPicPr/>
                   </pic:nvPicPr>
                   <pic:blipFill>
-                    <a:blip r:embed="rId8">
+                    <a:blip r:embed="rId9">
                       <a:extLst>
                         <a:ext uri="{28A0092B-C50C-407E-A947-70E740481C1C}">
                           <a14:useLocalDpi xmlns:a14="http://schemas.microsoft.com/office/drawing/2010/main" val="0"/>
@@ -324,11 +372,38 @@
     </w:p>
     <w:p/>
     <w:p>
+      <w:pPr>
+        <w:pStyle w:val="ListParagraph"/>
+        <w:numPr>
+          <w:ilvl w:val="0"/>
+          <w:numId w:val="1"/>
+        </w:numPr>
+        <w:rPr>
+          <w:b/>
+          <w:bCs/>
+          <w:i/>
+          <w:iCs/>
+          <w:sz w:val="28"/>
+          <w:szCs w:val="28"/>
+        </w:rPr>
+      </w:pPr>
+      <w:r>
+        <w:rPr>
+          <w:b/>
+          <w:bCs/>
+          <w:i/>
+          <w:iCs/>
+          <w:sz w:val="28"/>
+          <w:szCs w:val="28"/>
+        </w:rPr>
+        <w:t>Checking the log of the repositories</w:t>
+      </w:r>
+    </w:p>
+    <w:p>
       <w:r>
         <w:rPr>
           <w:noProof/>
         </w:rPr>
-        <w:lastRenderedPageBreak/>
         <w:drawing>
           <wp:inline distT="0" distB="0" distL="0" distR="0" wp14:anchorId="4E313CB8" wp14:editId="7A738783">
             <wp:extent cx="5496692" cy="3486637"/>
@@ -345,7 +420,7 @@
                     <pic:cNvPicPr/>
                   </pic:nvPicPr>
                   <pic:blipFill>
-                    <a:blip r:embed="rId9">
+                    <a:blip r:embed="rId10">
                       <a:extLst>
                         <a:ext uri="{28A0092B-C50C-407E-A947-70E740481C1C}">
                           <a14:useLocalDpi xmlns:a14="http://schemas.microsoft.com/office/drawing/2010/main" val="0"/>
@@ -372,7 +447,35 @@
         </w:drawing>
       </w:r>
     </w:p>
-    <w:p/>
+    <w:p>
+      <w:pPr>
+        <w:pStyle w:val="ListParagraph"/>
+        <w:numPr>
+          <w:ilvl w:val="0"/>
+          <w:numId w:val="1"/>
+        </w:numPr>
+        <w:rPr>
+          <w:b/>
+          <w:bCs/>
+          <w:i/>
+          <w:iCs/>
+          <w:sz w:val="28"/>
+          <w:szCs w:val="28"/>
+        </w:rPr>
+      </w:pPr>
+      <w:r>
+        <w:rPr>
+          <w:b/>
+          <w:bCs/>
+          <w:i/>
+          <w:iCs/>
+          <w:sz w:val="28"/>
+          <w:szCs w:val="28"/>
+        </w:rPr>
+        <w:lastRenderedPageBreak/>
+        <w:t>Adding new commit and pushing it to the repository</w:t>
+      </w:r>
+    </w:p>
     <w:p>
       <w:r>
         <w:rPr>
@@ -394,7 +497,7 @@
                     <pic:cNvPicPr/>
                   </pic:nvPicPr>
                   <pic:blipFill>
-                    <a:blip r:embed="rId10">
+                    <a:blip r:embed="rId11">
                       <a:extLst>
                         <a:ext uri="{28A0092B-C50C-407E-A947-70E740481C1C}">
                           <a14:useLocalDpi xmlns:a14="http://schemas.microsoft.com/office/drawing/2010/main" val="0"/>
@@ -421,837 +524,107 @@
         </w:drawing>
       </w:r>
     </w:p>
-    <w:p>
-      <w:pPr>
-        <w:pStyle w:val="Caption"/>
-        <w:keepNext/>
-      </w:pPr>
-      <w:r>
-        <w:lastRenderedPageBreak/>
-        <w:t xml:space="preserve">Figure </w:t>
-      </w:r>
-      <w:r>
-        <w:fldChar w:fldCharType="begin"/>
-      </w:r>
-      <w:r>
-        <w:instrText xml:space="preserve"> SEQ Figure \* ARABIC </w:instrText>
-      </w:r>
-      <w:r>
-        <w:fldChar w:fldCharType="separate"/>
-      </w:r>
-      <w:r>
-        <w:rPr>
-          <w:noProof/>
-        </w:rPr>
-        <w:t>5</w:t>
-      </w:r>
-      <w:r>
-        <w:rPr>
-          <w:noProof/>
-        </w:rPr>
-        <w:fldChar w:fldCharType="end"/>
-      </w:r>
-    </w:p>
-    <w:p>
-      <w:r>
-        <w:rPr>
-          <w:noProof/>
-        </w:rPr>
-        <w:drawing>
-          <wp:inline distT="0" distB="0" distL="0" distR="0" wp14:anchorId="66A523EF" wp14:editId="68606C87">
-            <wp:extent cx="5943600" cy="3371215"/>
-            <wp:effectExtent l="0" t="0" r="0" b="635"/>
-            <wp:docPr id="5" name="Picture 5"/>
-            <wp:cNvGraphicFramePr>
-              <a:graphicFrameLocks xmlns:a="http://schemas.openxmlformats.org/drawingml/2006/main" noChangeAspect="1"/>
-            </wp:cNvGraphicFramePr>
-            <a:graphic xmlns:a="http://schemas.openxmlformats.org/drawingml/2006/main">
-              <a:graphicData uri="http://schemas.openxmlformats.org/drawingml/2006/picture">
-                <pic:pic xmlns:pic="http://schemas.openxmlformats.org/drawingml/2006/picture">
-                  <pic:nvPicPr>
-                    <pic:cNvPr id="5" name="m5.PNG"/>
-                    <pic:cNvPicPr/>
-                  </pic:nvPicPr>
-                  <pic:blipFill>
-                    <a:blip r:embed="rId11">
-                      <a:extLst>
-                        <a:ext uri="{28A0092B-C50C-407E-A947-70E740481C1C}">
-                          <a14:useLocalDpi xmlns:a14="http://schemas.microsoft.com/office/drawing/2010/main" val="0"/>
-                        </a:ext>
-                      </a:extLst>
-                    </a:blip>
-                    <a:stretch>
-                      <a:fillRect/>
-                    </a:stretch>
-                  </pic:blipFill>
-                  <pic:spPr>
-                    <a:xfrm>
-                      <a:off x="0" y="0"/>
-                      <a:ext cx="5943600" cy="3371215"/>
-                    </a:xfrm>
-                    <a:prstGeom prst="rect">
-                      <a:avLst/>
-                    </a:prstGeom>
-                  </pic:spPr>
-                </pic:pic>
-              </a:graphicData>
-            </a:graphic>
-          </wp:inline>
-        </w:drawing>
-      </w:r>
-    </w:p>
-    <w:p>
-      <w:pPr>
-        <w:pStyle w:val="Caption"/>
-        <w:keepNext/>
-      </w:pPr>
-      <w:r>
-        <w:lastRenderedPageBreak/>
-        <w:t xml:space="preserve">Figure </w:t>
-      </w:r>
-      <w:r>
-        <w:fldChar w:fldCharType="begin"/>
-      </w:r>
-      <w:r>
-        <w:instrText xml:space="preserve"> SEQ Figure \* ARABIC </w:instrText>
-      </w:r>
-      <w:r>
-        <w:fldChar w:fldCharType="separate"/>
-      </w:r>
-      <w:r>
-        <w:rPr>
-          <w:noProof/>
-        </w:rPr>
-        <w:t>6</w:t>
-      </w:r>
-      <w:r>
-        <w:rPr>
-          <w:noProof/>
-        </w:rPr>
-        <w:fldChar w:fldCharType="end"/>
-      </w:r>
-    </w:p>
-    <w:p>
-      <w:r>
-        <w:rPr>
-          <w:noProof/>
-        </w:rPr>
-        <w:drawing>
-          <wp:inline distT="0" distB="0" distL="0" distR="0" wp14:anchorId="563055AD" wp14:editId="1753B780">
-            <wp:extent cx="5943600" cy="4906645"/>
-            <wp:effectExtent l="0" t="0" r="0" b="8255"/>
-            <wp:docPr id="6" name="Picture 6"/>
-            <wp:cNvGraphicFramePr>
-              <a:graphicFrameLocks xmlns:a="http://schemas.openxmlformats.org/drawingml/2006/main" noChangeAspect="1"/>
-            </wp:cNvGraphicFramePr>
-            <a:graphic xmlns:a="http://schemas.openxmlformats.org/drawingml/2006/main">
-              <a:graphicData uri="http://schemas.openxmlformats.org/drawingml/2006/picture">
-                <pic:pic xmlns:pic="http://schemas.openxmlformats.org/drawingml/2006/picture">
-                  <pic:nvPicPr>
-                    <pic:cNvPr id="6" name="m6.PNG"/>
-                    <pic:cNvPicPr/>
-                  </pic:nvPicPr>
-                  <pic:blipFill>
-                    <a:blip r:embed="rId12">
-                      <a:extLst>
-                        <a:ext uri="{28A0092B-C50C-407E-A947-70E740481C1C}">
-                          <a14:useLocalDpi xmlns:a14="http://schemas.microsoft.com/office/drawing/2010/main" val="0"/>
-                        </a:ext>
-                      </a:extLst>
-                    </a:blip>
-                    <a:stretch>
-                      <a:fillRect/>
-                    </a:stretch>
-                  </pic:blipFill>
-                  <pic:spPr>
-                    <a:xfrm>
-                      <a:off x="0" y="0"/>
-                      <a:ext cx="5943600" cy="4906645"/>
-                    </a:xfrm>
-                    <a:prstGeom prst="rect">
-                      <a:avLst/>
-                    </a:prstGeom>
-                  </pic:spPr>
-                </pic:pic>
-              </a:graphicData>
-            </a:graphic>
-          </wp:inline>
-        </w:drawing>
-      </w:r>
-    </w:p>
-    <w:p>
-      <w:pPr>
-        <w:pStyle w:val="Caption"/>
-        <w:keepNext/>
-      </w:pPr>
-      <w:r>
-        <w:lastRenderedPageBreak/>
-        <w:t xml:space="preserve">Figure </w:t>
-      </w:r>
-      <w:r>
-        <w:fldChar w:fldCharType="begin"/>
-      </w:r>
-      <w:r>
-        <w:instrText xml:space="preserve"> SEQ Figure \* ARABIC </w:instrText>
-      </w:r>
-      <w:r>
-        <w:fldChar w:fldCharType="separate"/>
-      </w:r>
-      <w:r>
-        <w:rPr>
-          <w:noProof/>
-        </w:rPr>
-        <w:t>7</w:t>
-      </w:r>
-      <w:r>
-        <w:rPr>
-          <w:noProof/>
-        </w:rPr>
-        <w:fldChar w:fldCharType="end"/>
-      </w:r>
-    </w:p>
-    <w:p>
-      <w:r>
-        <w:rPr>
-          <w:noProof/>
-        </w:rPr>
-        <w:drawing>
-          <wp:inline distT="0" distB="0" distL="0" distR="0" wp14:anchorId="01B36153" wp14:editId="59A96CFD">
-            <wp:extent cx="5943600" cy="4557395"/>
-            <wp:effectExtent l="0" t="0" r="0" b="0"/>
-            <wp:docPr id="7" name="Picture 7"/>
-            <wp:cNvGraphicFramePr>
-              <a:graphicFrameLocks xmlns:a="http://schemas.openxmlformats.org/drawingml/2006/main" noChangeAspect="1"/>
-            </wp:cNvGraphicFramePr>
-            <a:graphic xmlns:a="http://schemas.openxmlformats.org/drawingml/2006/main">
-              <a:graphicData uri="http://schemas.openxmlformats.org/drawingml/2006/picture">
-                <pic:pic xmlns:pic="http://schemas.openxmlformats.org/drawingml/2006/picture">
-                  <pic:nvPicPr>
-                    <pic:cNvPr id="7" name="m7.PNG"/>
-                    <pic:cNvPicPr/>
-                  </pic:nvPicPr>
-                  <pic:blipFill>
-                    <a:blip r:embed="rId13">
-                      <a:extLst>
-                        <a:ext uri="{28A0092B-C50C-407E-A947-70E740481C1C}">
-                          <a14:useLocalDpi xmlns:a14="http://schemas.microsoft.com/office/drawing/2010/main" val="0"/>
-                        </a:ext>
-                      </a:extLst>
-                    </a:blip>
-                    <a:stretch>
-                      <a:fillRect/>
-                    </a:stretch>
-                  </pic:blipFill>
-                  <pic:spPr>
-                    <a:xfrm>
-                      <a:off x="0" y="0"/>
-                      <a:ext cx="5943600" cy="4557395"/>
-                    </a:xfrm>
-                    <a:prstGeom prst="rect">
-                      <a:avLst/>
-                    </a:prstGeom>
-                  </pic:spPr>
-                </pic:pic>
-              </a:graphicData>
-            </a:graphic>
-          </wp:inline>
-        </w:drawing>
-      </w:r>
-    </w:p>
-    <w:p>
-      <w:pPr>
-        <w:pStyle w:val="Caption"/>
-        <w:keepNext/>
-      </w:pPr>
-      <w:r>
-        <w:lastRenderedPageBreak/>
-        <w:t xml:space="preserve">Figure </w:t>
-      </w:r>
-      <w:r>
-        <w:fldChar w:fldCharType="begin"/>
-      </w:r>
-      <w:r>
-        <w:instrText xml:space="preserve"> SEQ Figure \* ARABIC </w:instrText>
-      </w:r>
-      <w:r>
-        <w:fldChar w:fldCharType="separate"/>
-      </w:r>
-      <w:r>
-        <w:rPr>
-          <w:noProof/>
-        </w:rPr>
-        <w:t>8</w:t>
-      </w:r>
-      <w:r>
-        <w:rPr>
-          <w:noProof/>
-        </w:rPr>
-        <w:fldChar w:fldCharType="end"/>
-      </w:r>
-    </w:p>
-    <w:p>
-      <w:r>
-        <w:rPr>
-          <w:noProof/>
-        </w:rPr>
-        <w:drawing>
-          <wp:inline distT="0" distB="0" distL="0" distR="0" wp14:anchorId="53C71CD3" wp14:editId="18A99F40">
-            <wp:extent cx="5943600" cy="5179060"/>
-            <wp:effectExtent l="0" t="0" r="0" b="2540"/>
-            <wp:docPr id="8" name="Picture 8"/>
-            <wp:cNvGraphicFramePr>
-              <a:graphicFrameLocks xmlns:a="http://schemas.openxmlformats.org/drawingml/2006/main" noChangeAspect="1"/>
-            </wp:cNvGraphicFramePr>
-            <a:graphic xmlns:a="http://schemas.openxmlformats.org/drawingml/2006/main">
-              <a:graphicData uri="http://schemas.openxmlformats.org/drawingml/2006/picture">
-                <pic:pic xmlns:pic="http://schemas.openxmlformats.org/drawingml/2006/picture">
-                  <pic:nvPicPr>
-                    <pic:cNvPr id="8" name="m8.PNG"/>
-                    <pic:cNvPicPr/>
-                  </pic:nvPicPr>
-                  <pic:blipFill>
-                    <a:blip r:embed="rId14">
-                      <a:extLst>
-                        <a:ext uri="{28A0092B-C50C-407E-A947-70E740481C1C}">
-                          <a14:useLocalDpi xmlns:a14="http://schemas.microsoft.com/office/drawing/2010/main" val="0"/>
-                        </a:ext>
-                      </a:extLst>
-                    </a:blip>
-                    <a:stretch>
-                      <a:fillRect/>
-                    </a:stretch>
-                  </pic:blipFill>
-                  <pic:spPr>
-                    <a:xfrm>
-                      <a:off x="0" y="0"/>
-                      <a:ext cx="5943600" cy="5179060"/>
-                    </a:xfrm>
-                    <a:prstGeom prst="rect">
-                      <a:avLst/>
-                    </a:prstGeom>
-                  </pic:spPr>
-                </pic:pic>
-              </a:graphicData>
-            </a:graphic>
-          </wp:inline>
-        </w:drawing>
-      </w:r>
-    </w:p>
-    <w:p>
-      <w:pPr>
-        <w:pStyle w:val="Caption"/>
-        <w:keepNext/>
-      </w:pPr>
-      <w:r>
-        <w:lastRenderedPageBreak/>
-        <w:t xml:space="preserve">Figure </w:t>
-      </w:r>
-      <w:r>
-        <w:fldChar w:fldCharType="begin"/>
-      </w:r>
-      <w:r>
-        <w:instrText xml:space="preserve"> SEQ Figure \* ARABIC </w:instrText>
-      </w:r>
-      <w:r>
-        <w:fldChar w:fldCharType="separate"/>
-      </w:r>
-      <w:r>
-        <w:rPr>
-          <w:noProof/>
-        </w:rPr>
-        <w:t>9</w:t>
-      </w:r>
-      <w:r>
-        <w:rPr>
-          <w:noProof/>
-        </w:rPr>
-        <w:fldChar w:fldCharType="end"/>
-      </w:r>
-    </w:p>
-    <w:p>
-      <w:r>
-        <w:rPr>
-          <w:noProof/>
-        </w:rPr>
-        <w:drawing>
-          <wp:inline distT="0" distB="0" distL="0" distR="0" wp14:anchorId="3E4F1080" wp14:editId="7A38C574">
-            <wp:extent cx="5943600" cy="4117975"/>
-            <wp:effectExtent l="0" t="0" r="0" b="0"/>
-            <wp:docPr id="9" name="Picture 9"/>
-            <wp:cNvGraphicFramePr>
-              <a:graphicFrameLocks xmlns:a="http://schemas.openxmlformats.org/drawingml/2006/main" noChangeAspect="1"/>
-            </wp:cNvGraphicFramePr>
-            <a:graphic xmlns:a="http://schemas.openxmlformats.org/drawingml/2006/main">
-              <a:graphicData uri="http://schemas.openxmlformats.org/drawingml/2006/picture">
-                <pic:pic xmlns:pic="http://schemas.openxmlformats.org/drawingml/2006/picture">
-                  <pic:nvPicPr>
-                    <pic:cNvPr id="9" name="m9.PNG"/>
-                    <pic:cNvPicPr/>
-                  </pic:nvPicPr>
-                  <pic:blipFill>
-                    <a:blip r:embed="rId15">
-                      <a:extLst>
-                        <a:ext uri="{28A0092B-C50C-407E-A947-70E740481C1C}">
-                          <a14:useLocalDpi xmlns:a14="http://schemas.microsoft.com/office/drawing/2010/main" val="0"/>
-                        </a:ext>
-                      </a:extLst>
-                    </a:blip>
-                    <a:stretch>
-                      <a:fillRect/>
-                    </a:stretch>
-                  </pic:blipFill>
-                  <pic:spPr>
-                    <a:xfrm>
-                      <a:off x="0" y="0"/>
-                      <a:ext cx="5943600" cy="4117975"/>
-                    </a:xfrm>
-                    <a:prstGeom prst="rect">
-                      <a:avLst/>
-                    </a:prstGeom>
-                  </pic:spPr>
-                </pic:pic>
-              </a:graphicData>
-            </a:graphic>
-          </wp:inline>
-        </w:drawing>
-      </w:r>
-    </w:p>
-    <w:p>
-      <w:pPr>
-        <w:pStyle w:val="Caption"/>
-        <w:keepNext/>
-      </w:pPr>
-      <w:r>
-        <w:lastRenderedPageBreak/>
-        <w:t xml:space="preserve">Figure </w:t>
-      </w:r>
-      <w:r>
-        <w:fldChar w:fldCharType="begin"/>
-      </w:r>
-      <w:r>
-        <w:instrText xml:space="preserve"> SEQ Figure \* ARABIC </w:instrText>
-      </w:r>
-      <w:r>
-        <w:fldChar w:fldCharType="separate"/>
-      </w:r>
-      <w:r>
-        <w:rPr>
-          <w:noProof/>
-        </w:rPr>
-        <w:t>10</w:t>
-      </w:r>
-      <w:r>
-        <w:rPr>
-          <w:noProof/>
-        </w:rPr>
-        <w:fldChar w:fldCharType="end"/>
-      </w:r>
-    </w:p>
-    <w:p>
-      <w:r>
-        <w:rPr>
-          <w:noProof/>
-        </w:rPr>
-        <w:drawing>
-          <wp:inline distT="0" distB="0" distL="0" distR="0" wp14:anchorId="6EFBF3DD" wp14:editId="52C767E2">
-            <wp:extent cx="5943600" cy="4922520"/>
-            <wp:effectExtent l="0" t="0" r="0" b="0"/>
-            <wp:docPr id="10" name="Picture 10"/>
-            <wp:cNvGraphicFramePr>
-              <a:graphicFrameLocks xmlns:a="http://schemas.openxmlformats.org/drawingml/2006/main" noChangeAspect="1"/>
-            </wp:cNvGraphicFramePr>
-            <a:graphic xmlns:a="http://schemas.openxmlformats.org/drawingml/2006/main">
-              <a:graphicData uri="http://schemas.openxmlformats.org/drawingml/2006/picture">
-                <pic:pic xmlns:pic="http://schemas.openxmlformats.org/drawingml/2006/picture">
-                  <pic:nvPicPr>
-                    <pic:cNvPr id="10" name="m10.PNG"/>
-                    <pic:cNvPicPr/>
-                  </pic:nvPicPr>
-                  <pic:blipFill>
-                    <a:blip r:embed="rId16">
-                      <a:extLst>
-                        <a:ext uri="{28A0092B-C50C-407E-A947-70E740481C1C}">
-                          <a14:useLocalDpi xmlns:a14="http://schemas.microsoft.com/office/drawing/2010/main" val="0"/>
-                        </a:ext>
-                      </a:extLst>
-                    </a:blip>
-                    <a:stretch>
-                      <a:fillRect/>
-                    </a:stretch>
-                  </pic:blipFill>
-                  <pic:spPr>
-                    <a:xfrm>
-                      <a:off x="0" y="0"/>
-                      <a:ext cx="5943600" cy="4922520"/>
-                    </a:xfrm>
-                    <a:prstGeom prst="rect">
-                      <a:avLst/>
-                    </a:prstGeom>
-                  </pic:spPr>
-                </pic:pic>
-              </a:graphicData>
-            </a:graphic>
-          </wp:inline>
-        </w:drawing>
-      </w:r>
-    </w:p>
-    <w:p>
-      <w:pPr>
-        <w:pStyle w:val="Caption"/>
-        <w:keepNext/>
-      </w:pPr>
-      <w:r>
-        <w:lastRenderedPageBreak/>
-        <w:t xml:space="preserve">Figure </w:t>
-      </w:r>
-      <w:r>
-        <w:fldChar w:fldCharType="begin"/>
-      </w:r>
-      <w:r>
-        <w:instrText xml:space="preserve"> SEQ Figure \* ARABIC </w:instrText>
-      </w:r>
-      <w:r>
-        <w:fldChar w:fldCharType="separate"/>
-      </w:r>
-      <w:r>
-        <w:rPr>
-          <w:noProof/>
-        </w:rPr>
-        <w:t>11</w:t>
-      </w:r>
-      <w:r>
-        <w:rPr>
-          <w:noProof/>
-        </w:rPr>
-        <w:fldChar w:fldCharType="end"/>
-      </w:r>
-    </w:p>
-    <w:p>
-      <w:r>
-        <w:rPr>
-          <w:noProof/>
-        </w:rPr>
-        <w:drawing>
-          <wp:inline distT="0" distB="0" distL="0" distR="0" wp14:anchorId="46E93A05" wp14:editId="7C63A163">
-            <wp:extent cx="5943600" cy="3448685"/>
-            <wp:effectExtent l="0" t="0" r="0" b="0"/>
-            <wp:docPr id="11" name="Picture 11"/>
-            <wp:cNvGraphicFramePr>
-              <a:graphicFrameLocks xmlns:a="http://schemas.openxmlformats.org/drawingml/2006/main" noChangeAspect="1"/>
-            </wp:cNvGraphicFramePr>
-            <a:graphic xmlns:a="http://schemas.openxmlformats.org/drawingml/2006/main">
-              <a:graphicData uri="http://schemas.openxmlformats.org/drawingml/2006/picture">
-                <pic:pic xmlns:pic="http://schemas.openxmlformats.org/drawingml/2006/picture">
-                  <pic:nvPicPr>
-                    <pic:cNvPr id="11" name="m11.PNG"/>
-                    <pic:cNvPicPr/>
-                  </pic:nvPicPr>
-                  <pic:blipFill>
-                    <a:blip r:embed="rId17">
-                      <a:extLst>
-                        <a:ext uri="{28A0092B-C50C-407E-A947-70E740481C1C}">
-                          <a14:useLocalDpi xmlns:a14="http://schemas.microsoft.com/office/drawing/2010/main" val="0"/>
-                        </a:ext>
-                      </a:extLst>
-                    </a:blip>
-                    <a:stretch>
-                      <a:fillRect/>
-                    </a:stretch>
-                  </pic:blipFill>
-                  <pic:spPr>
-                    <a:xfrm>
-                      <a:off x="0" y="0"/>
-                      <a:ext cx="5943600" cy="3448685"/>
-                    </a:xfrm>
-                    <a:prstGeom prst="rect">
-                      <a:avLst/>
-                    </a:prstGeom>
-                  </pic:spPr>
-                </pic:pic>
-              </a:graphicData>
-            </a:graphic>
-          </wp:inline>
-        </w:drawing>
-      </w:r>
-    </w:p>
-    <w:p>
-      <w:pPr>
-        <w:pStyle w:val="Caption"/>
-        <w:keepNext/>
-      </w:pPr>
-      <w:r>
-        <w:t xml:space="preserve">Figure </w:t>
-      </w:r>
-      <w:r>
-        <w:fldChar w:fldCharType="begin"/>
-      </w:r>
-      <w:r>
-        <w:instrText xml:space="preserve"> SEQ Figure \* ARABIC </w:instrText>
-      </w:r>
-      <w:r>
-        <w:fldChar w:fldCharType="separate"/>
-      </w:r>
-      <w:r>
-        <w:rPr>
-          <w:noProof/>
-        </w:rPr>
-        <w:t>12</w:t>
-      </w:r>
-      <w:r>
-        <w:rPr>
-          <w:noProof/>
-        </w:rPr>
-        <w:fldChar w:fldCharType="end"/>
-      </w:r>
-    </w:p>
-    <w:p>
-      <w:r>
-        <w:rPr>
-          <w:noProof/>
-        </w:rPr>
-        <w:drawing>
-          <wp:inline distT="0" distB="0" distL="0" distR="0" wp14:anchorId="15334F6C" wp14:editId="6C7AB0D5">
-            <wp:extent cx="5943600" cy="3352165"/>
-            <wp:effectExtent l="0" t="0" r="0" b="635"/>
-            <wp:docPr id="12" name="Picture 12"/>
-            <wp:cNvGraphicFramePr>
-              <a:graphicFrameLocks xmlns:a="http://schemas.openxmlformats.org/drawingml/2006/main" noChangeAspect="1"/>
-            </wp:cNvGraphicFramePr>
-            <a:graphic xmlns:a="http://schemas.openxmlformats.org/drawingml/2006/main">
-              <a:graphicData uri="http://schemas.openxmlformats.org/drawingml/2006/picture">
-                <pic:pic xmlns:pic="http://schemas.openxmlformats.org/drawingml/2006/picture">
-                  <pic:nvPicPr>
-                    <pic:cNvPr id="12" name="m12.PNG"/>
-                    <pic:cNvPicPr/>
-                  </pic:nvPicPr>
-                  <pic:blipFill>
-                    <a:blip r:embed="rId18">
-                      <a:extLst>
-                        <a:ext uri="{28A0092B-C50C-407E-A947-70E740481C1C}">
-                          <a14:useLocalDpi xmlns:a14="http://schemas.microsoft.com/office/drawing/2010/main" val="0"/>
-                        </a:ext>
-                      </a:extLst>
-                    </a:blip>
-                    <a:stretch>
-                      <a:fillRect/>
-                    </a:stretch>
-                  </pic:blipFill>
-                  <pic:spPr>
-                    <a:xfrm>
-                      <a:off x="0" y="0"/>
-                      <a:ext cx="5943600" cy="3352165"/>
-                    </a:xfrm>
-                    <a:prstGeom prst="rect">
-                      <a:avLst/>
-                    </a:prstGeom>
-                  </pic:spPr>
-                </pic:pic>
-              </a:graphicData>
-            </a:graphic>
-          </wp:inline>
-        </w:drawing>
-      </w:r>
-    </w:p>
-    <w:p>
-      <w:pPr>
-        <w:pStyle w:val="Caption"/>
-        <w:keepNext/>
-      </w:pPr>
-      <w:r>
-        <w:lastRenderedPageBreak/>
-        <w:t xml:space="preserve">Figure </w:t>
-      </w:r>
-      <w:r>
-        <w:fldChar w:fldCharType="begin"/>
-      </w:r>
-      <w:r>
-        <w:instrText xml:space="preserve"> SEQ Figure \* ARABIC </w:instrText>
-      </w:r>
-      <w:r>
-        <w:fldChar w:fldCharType="separate"/>
-      </w:r>
-      <w:r>
-        <w:rPr>
-          <w:noProof/>
-        </w:rPr>
-        <w:t>13</w:t>
-      </w:r>
-      <w:r>
-        <w:rPr>
-          <w:noProof/>
-        </w:rPr>
-        <w:fldChar w:fldCharType="end"/>
-      </w:r>
-    </w:p>
-    <w:p>
-      <w:r>
-        <w:rPr>
-          <w:noProof/>
-        </w:rPr>
-        <w:drawing>
-          <wp:inline distT="0" distB="0" distL="0" distR="0" wp14:anchorId="39DEC9F9" wp14:editId="32F73332">
-            <wp:extent cx="5943600" cy="3124835"/>
-            <wp:effectExtent l="0" t="0" r="0" b="0"/>
-            <wp:docPr id="13" name="Picture 13"/>
-            <wp:cNvGraphicFramePr>
-              <a:graphicFrameLocks xmlns:a="http://schemas.openxmlformats.org/drawingml/2006/main" noChangeAspect="1"/>
-            </wp:cNvGraphicFramePr>
-            <a:graphic xmlns:a="http://schemas.openxmlformats.org/drawingml/2006/main">
-              <a:graphicData uri="http://schemas.openxmlformats.org/drawingml/2006/picture">
-                <pic:pic xmlns:pic="http://schemas.openxmlformats.org/drawingml/2006/picture">
-                  <pic:nvPicPr>
-                    <pic:cNvPr id="13" name="m13.PNG"/>
-                    <pic:cNvPicPr/>
-                  </pic:nvPicPr>
-                  <pic:blipFill>
-                    <a:blip r:embed="rId19">
-                      <a:extLst>
-                        <a:ext uri="{28A0092B-C50C-407E-A947-70E740481C1C}">
-                          <a14:useLocalDpi xmlns:a14="http://schemas.microsoft.com/office/drawing/2010/main" val="0"/>
-                        </a:ext>
-                      </a:extLst>
-                    </a:blip>
-                    <a:stretch>
-                      <a:fillRect/>
-                    </a:stretch>
-                  </pic:blipFill>
-                  <pic:spPr>
-                    <a:xfrm>
-                      <a:off x="0" y="0"/>
-                      <a:ext cx="5943600" cy="3124835"/>
-                    </a:xfrm>
-                    <a:prstGeom prst="rect">
-                      <a:avLst/>
-                    </a:prstGeom>
-                  </pic:spPr>
-                </pic:pic>
-              </a:graphicData>
-            </a:graphic>
-          </wp:inline>
-        </w:drawing>
-      </w:r>
-    </w:p>
-    <w:p>
-      <w:pPr>
-        <w:pStyle w:val="Caption"/>
-        <w:keepNext/>
-      </w:pPr>
-      <w:r>
-        <w:lastRenderedPageBreak/>
-        <w:t xml:space="preserve">Figure </w:t>
-      </w:r>
-      <w:r>
-        <w:fldChar w:fldCharType="begin"/>
-      </w:r>
-      <w:r>
-        <w:instrText xml:space="preserve"> SEQ Figure \* ARABIC </w:instrText>
-      </w:r>
-      <w:r>
-        <w:fldChar w:fldCharType="separate"/>
-      </w:r>
-      <w:r>
-        <w:rPr>
-          <w:noProof/>
-        </w:rPr>
-        <w:t>14</w:t>
-      </w:r>
-      <w:r>
-        <w:rPr>
-          <w:noProof/>
-        </w:rPr>
-        <w:fldChar w:fldCharType="end"/>
-      </w:r>
-    </w:p>
-    <w:p>
-      <w:r>
-        <w:rPr>
-          <w:noProof/>
-        </w:rPr>
-        <w:drawing>
-          <wp:inline distT="0" distB="0" distL="0" distR="0" wp14:anchorId="5073C18E" wp14:editId="03D54DDD">
-            <wp:extent cx="5877745" cy="4505954"/>
-            <wp:effectExtent l="0" t="0" r="8890" b="9525"/>
-            <wp:docPr id="14" name="Picture 14"/>
-            <wp:cNvGraphicFramePr>
-              <a:graphicFrameLocks xmlns:a="http://schemas.openxmlformats.org/drawingml/2006/main" noChangeAspect="1"/>
-            </wp:cNvGraphicFramePr>
-            <a:graphic xmlns:a="http://schemas.openxmlformats.org/drawingml/2006/main">
-              <a:graphicData uri="http://schemas.openxmlformats.org/drawingml/2006/picture">
-                <pic:pic xmlns:pic="http://schemas.openxmlformats.org/drawingml/2006/picture">
-                  <pic:nvPicPr>
-                    <pic:cNvPr id="14" name="m14.PNG"/>
-                    <pic:cNvPicPr/>
-                  </pic:nvPicPr>
-                  <pic:blipFill>
-                    <a:blip r:embed="rId20">
-                      <a:extLst>
-                        <a:ext uri="{28A0092B-C50C-407E-A947-70E740481C1C}">
-                          <a14:useLocalDpi xmlns:a14="http://schemas.microsoft.com/office/drawing/2010/main" val="0"/>
-                        </a:ext>
-                      </a:extLst>
-                    </a:blip>
-                    <a:stretch>
-                      <a:fillRect/>
-                    </a:stretch>
-                  </pic:blipFill>
-                  <pic:spPr>
-                    <a:xfrm>
-                      <a:off x="0" y="0"/>
-                      <a:ext cx="5877745" cy="4505954"/>
-                    </a:xfrm>
-                    <a:prstGeom prst="rect">
-                      <a:avLst/>
-                    </a:prstGeom>
-                  </pic:spPr>
-                </pic:pic>
-              </a:graphicData>
-            </a:graphic>
-          </wp:inline>
-        </w:drawing>
-      </w:r>
-    </w:p>
     <w:p/>
     <w:p/>
-    <w:p/>
-    <w:p>
-      <w:pPr>
-        <w:pStyle w:val="Caption"/>
-        <w:keepNext/>
-      </w:pPr>
-      <w:r>
+    <w:p>
+      <w:pPr>
+        <w:pStyle w:val="ListParagraph"/>
+        <w:numPr>
+          <w:ilvl w:val="0"/>
+          <w:numId w:val="1"/>
+        </w:numPr>
+        <w:rPr>
+          <w:b/>
+          <w:bCs/>
+          <w:i/>
+          <w:iCs/>
+          <w:sz w:val="32"/>
+          <w:szCs w:val="32"/>
+        </w:rPr>
+      </w:pPr>
+      <w:r>
+        <w:rPr>
+          <w:b/>
+          <w:bCs/>
+          <w:i/>
+          <w:iCs/>
+          <w:sz w:val="32"/>
+          <w:szCs w:val="32"/>
+        </w:rPr>
+        <w:t>Home Task to Design three different screen</w:t>
+      </w:r>
+      <w:r>
+        <w:rPr>
+          <w:b/>
+          <w:bCs/>
+          <w:i/>
+          <w:iCs/>
+          <w:sz w:val="32"/>
+          <w:szCs w:val="32"/>
+        </w:rPr>
+        <w:t xml:space="preserve"> Styles On Android Studio</w:t>
+      </w:r>
+    </w:p>
+    <w:p>
+      <w:pPr>
+        <w:pStyle w:val="ListParagraph"/>
+        <w:rPr>
+          <w:b/>
+          <w:bCs/>
+          <w:i/>
+          <w:iCs/>
+          <w:sz w:val="32"/>
+          <w:szCs w:val="32"/>
+        </w:rPr>
+      </w:pPr>
+    </w:p>
+    <w:p>
+      <w:pPr>
+        <w:pStyle w:val="ListParagraph"/>
+        <w:rPr>
+          <w:b/>
+          <w:bCs/>
+          <w:i/>
+          <w:iCs/>
+          <w:sz w:val="32"/>
+          <w:szCs w:val="32"/>
+        </w:rPr>
+      </w:pPr>
+    </w:p>
+    <w:p>
+      <w:pPr>
+        <w:pStyle w:val="ListParagraph"/>
+        <w:numPr>
+          <w:ilvl w:val="0"/>
+          <w:numId w:val="3"/>
+        </w:numPr>
+        <w:rPr>
+          <w:b/>
+          <w:bCs/>
+          <w:i/>
+          <w:iCs/>
+          <w:sz w:val="32"/>
+          <w:szCs w:val="32"/>
+        </w:rPr>
+      </w:pPr>
+      <w:r>
+        <w:rPr>
+          <w:b/>
+          <w:bCs/>
+          <w:i/>
+          <w:iCs/>
+          <w:sz w:val="32"/>
+          <w:szCs w:val="32"/>
+        </w:rPr>
+        <w:t>Screen Style No.1</w:t>
+      </w:r>
+    </w:p>
+    <w:p>
+      <w:r>
+        <w:rPr>
+          <w:noProof/>
+        </w:rPr>
         <w:lastRenderedPageBreak/>
-        <w:t xml:space="preserve">Figure </w:t>
-      </w:r>
-      <w:r>
-        <w:fldChar w:fldCharType="begin"/>
-      </w:r>
-      <w:r>
-        <w:instrText xml:space="preserve"> SEQ Figure \* ARABIC </w:instrText>
-      </w:r>
-      <w:r>
-        <w:fldChar w:fldCharType="separate"/>
-      </w:r>
-      <w:r>
-        <w:rPr>
-          <w:noProof/>
-        </w:rPr>
-        <w:t>15</w:t>
-      </w:r>
-      <w:r>
-        <w:rPr>
-          <w:noProof/>
-        </w:rPr>
-        <w:fldChar w:fldCharType="end"/>
-      </w:r>
-      <w:r>
-        <w:t xml:space="preserve"> a1</w:t>
-      </w:r>
-    </w:p>
-    <w:p>
-      <w:r>
-        <w:rPr>
-          <w:noProof/>
-        </w:rPr>
         <w:drawing>
           <wp:inline distT="0" distB="0" distL="0" distR="0" wp14:anchorId="2918D2A1" wp14:editId="38553EEF">
             <wp:extent cx="5943600" cy="2785110"/>
@@ -1268,7 +641,7 @@
                     <pic:cNvPicPr/>
                   </pic:nvPicPr>
                   <pic:blipFill>
-                    <a:blip r:embed="rId21">
+                    <a:blip r:embed="rId12">
                       <a:extLst>
                         <a:ext uri="{28A0092B-C50C-407E-A947-70E740481C1C}">
                           <a14:useLocalDpi xmlns:a14="http://schemas.microsoft.com/office/drawing/2010/main" val="0"/>
@@ -1300,32 +673,33 @@
         <w:pStyle w:val="Caption"/>
         <w:keepNext/>
       </w:pPr>
-      <w:r>
-        <w:t xml:space="preserve">Figure </w:t>
-      </w:r>
-      <w:r>
-        <w:fldChar w:fldCharType="begin"/>
-      </w:r>
-      <w:r>
-        <w:instrText xml:space="preserve"> SEQ Figure \* ARABIC </w:instrText>
-      </w:r>
-      <w:r>
-        <w:fldChar w:fldCharType="separate"/>
-      </w:r>
-      <w:r>
-        <w:rPr>
-          <w:noProof/>
-        </w:rPr>
-        <w:t>16</w:t>
-      </w:r>
-      <w:r>
-        <w:rPr>
-          <w:noProof/>
-        </w:rPr>
-        <w:fldChar w:fldCharType="end"/>
-      </w:r>
-      <w:r>
-        <w:t xml:space="preserve"> a2</w:t>
+    </w:p>
+    <w:p>
+      <w:pPr>
+        <w:pStyle w:val="ListParagraph"/>
+        <w:numPr>
+          <w:ilvl w:val="0"/>
+          <w:numId w:val="3"/>
+        </w:numPr>
+        <w:rPr>
+          <w:b/>
+          <w:bCs/>
+          <w:i/>
+          <w:iCs/>
+          <w:sz w:val="32"/>
+          <w:szCs w:val="32"/>
+        </w:rPr>
+      </w:pPr>
+      <w:r>
+        <w:rPr>
+          <w:b/>
+          <w:bCs/>
+          <w:i/>
+          <w:iCs/>
+          <w:sz w:val="32"/>
+          <w:szCs w:val="32"/>
+        </w:rPr>
+        <w:t>Screen Style No.2</w:t>
       </w:r>
     </w:p>
     <w:p>
@@ -1349,7 +723,7 @@
                     <pic:cNvPicPr/>
                   </pic:nvPicPr>
                   <pic:blipFill>
-                    <a:blip r:embed="rId22">
+                    <a:blip r:embed="rId13">
                       <a:extLst>
                         <a:ext uri="{28A0092B-C50C-407E-A947-70E740481C1C}">
                           <a14:useLocalDpi xmlns:a14="http://schemas.microsoft.com/office/drawing/2010/main" val="0"/>
@@ -1377,38 +751,39 @@
       </w:r>
     </w:p>
     <w:p/>
-    <w:p>
-      <w:pPr>
-        <w:pStyle w:val="Caption"/>
-        <w:keepNext/>
-      </w:pPr>
-      <w:r>
+    <w:p/>
+    <w:p/>
+    <w:p/>
+    <w:p/>
+    <w:p/>
+    <w:p/>
+    <w:p>
+      <w:pPr>
+        <w:pStyle w:val="ListParagraph"/>
+        <w:numPr>
+          <w:ilvl w:val="0"/>
+          <w:numId w:val="3"/>
+        </w:numPr>
+        <w:rPr>
+          <w:b/>
+          <w:bCs/>
+          <w:i/>
+          <w:iCs/>
+          <w:sz w:val="32"/>
+          <w:szCs w:val="32"/>
+        </w:rPr>
+      </w:pPr>
+      <w:r>
+        <w:rPr>
+          <w:b/>
+          <w:bCs/>
+          <w:i/>
+          <w:iCs/>
+          <w:sz w:val="32"/>
+          <w:szCs w:val="32"/>
+        </w:rPr>
         <w:lastRenderedPageBreak/>
-        <w:t xml:space="preserve">Figure </w:t>
-      </w:r>
-      <w:r>
-        <w:fldChar w:fldCharType="begin"/>
-      </w:r>
-      <w:r>
-        <w:instrText xml:space="preserve"> SEQ Figure \* ARABIC </w:instrText>
-      </w:r>
-      <w:r>
-        <w:fldChar w:fldCharType="separate"/>
-      </w:r>
-      <w:r>
-        <w:rPr>
-          <w:noProof/>
-        </w:rPr>
-        <w:t>17</w:t>
-      </w:r>
-      <w:r>
-        <w:rPr>
-          <w:noProof/>
-        </w:rPr>
-        <w:fldChar w:fldCharType="end"/>
-      </w:r>
-      <w:r>
-        <w:t xml:space="preserve"> a3</w:t>
+        <w:t>Screen Style No.3</w:t>
       </w:r>
     </w:p>
     <w:p>
@@ -1432,7 +807,7 @@
                     <pic:cNvPicPr/>
                   </pic:nvPicPr>
                   <pic:blipFill>
-                    <a:blip r:embed="rId23">
+                    <a:blip r:embed="rId14">
                       <a:extLst>
                         <a:ext uri="{28A0092B-C50C-407E-A947-70E740481C1C}">
                           <a14:useLocalDpi xmlns:a14="http://schemas.microsoft.com/office/drawing/2010/main" val="0"/>
@@ -1467,6 +842,285 @@
     </w:sectPr>
   </w:body>
 </w:document>
+</file>
+
+<file path=word/numbering.xml><?xml version="1.0" encoding="utf-8"?>
+<w:numbering xmlns:wpc="http://schemas.microsoft.com/office/word/2010/wordprocessingCanvas" xmlns:cx="http://schemas.microsoft.com/office/drawing/2014/chartex" xmlns:cx1="http://schemas.microsoft.com/office/drawing/2015/9/8/chartex" xmlns:cx2="http://schemas.microsoft.com/office/drawing/2015/10/21/chartex" xmlns:cx3="http://schemas.microsoft.com/office/drawing/2016/5/9/chartex" xmlns:cx4="http://schemas.microsoft.com/office/drawing/2016/5/10/chartex" xmlns:cx5="http://schemas.microsoft.com/office/drawing/2016/5/11/chartex" xmlns:cx6="http://schemas.microsoft.com/office/drawing/2016/5/12/chartex" xmlns:cx7="http://schemas.microsoft.com/office/drawing/2016/5/13/chartex" xmlns:cx8="http://schemas.microsoft.com/office/drawing/2016/5/14/chartex" xmlns:mc="http://schemas.openxmlformats.org/markup-compatibility/2006" xmlns:aink="http://schemas.microsoft.com/office/drawing/2016/ink" xmlns:am3d="http://schemas.microsoft.com/office/drawing/2017/model3d" xmlns:o="urn:schemas-microsoft-com:office:office" xmlns:r="http://schemas.openxmlformats.org/officeDocument/2006/relationships" xmlns:m="http://schemas.openxmlformats.org/officeDocument/2006/math" xmlns:v="urn:schemas-microsoft-com:vml" xmlns:wp14="http://schemas.microsoft.com/office/word/2010/wordprocessingDrawing" xmlns:wp="http://schemas.openxmlformats.org/drawingml/2006/wordprocessingDrawing" xmlns:w10="urn:schemas-microsoft-com:office:word" xmlns:w="http://schemas.openxmlformats.org/wordprocessingml/2006/main" xmlns:w14="http://schemas.microsoft.com/office/word/2010/wordml" xmlns:w15="http://schemas.microsoft.com/office/word/2012/wordml" xmlns:w16cex="http://schemas.microsoft.com/office/word/2018/wordml/cex" xmlns:w16cid="http://schemas.microsoft.com/office/word/2016/wordml/cid" xmlns:w16="http://schemas.microsoft.com/office/word/2018/wordml" xmlns:w16se="http://schemas.microsoft.com/office/word/2015/wordml/symex" xmlns:wpg="http://schemas.microsoft.com/office/word/2010/wordprocessingGroup" xmlns:wpi="http://schemas.microsoft.com/office/word/2010/wordprocessingInk" xmlns:wne="http://schemas.microsoft.com/office/word/2006/wordml" xmlns:wps="http://schemas.microsoft.com/office/word/2010/wordprocessingShape" mc:Ignorable="w14 w15 w16se w16cid w16 w16cex wp14">
+  <w:abstractNum w:abstractNumId="0" w15:restartNumberingAfterBreak="0">
+    <w:nsid w:val="1EA72391"/>
+    <w:multiLevelType w:val="hybridMultilevel"/>
+    <w:tmpl w:val="867CBFCC"/>
+    <w:lvl w:ilvl="0" w:tplc="091003F2">
+      <w:start w:val="1"/>
+      <w:numFmt w:val="decimal"/>
+      <w:lvlText w:val="%1."/>
+      <w:lvlJc w:val="left"/>
+      <w:pPr>
+        <w:ind w:left="720" w:hanging="360"/>
+      </w:pPr>
+      <w:rPr>
+        <w:b/>
+        <w:bCs/>
+        <w:i/>
+        <w:iCs/>
+        <w:color w:val="000000" w:themeColor="text1"/>
+      </w:rPr>
+    </w:lvl>
+    <w:lvl w:ilvl="1" w:tplc="04090019" w:tentative="1">
+      <w:start w:val="1"/>
+      <w:numFmt w:val="lowerLetter"/>
+      <w:lvlText w:val="%2."/>
+      <w:lvlJc w:val="left"/>
+      <w:pPr>
+        <w:ind w:left="1440" w:hanging="360"/>
+      </w:pPr>
+    </w:lvl>
+    <w:lvl w:ilvl="2" w:tplc="0409001B" w:tentative="1">
+      <w:start w:val="1"/>
+      <w:numFmt w:val="lowerRoman"/>
+      <w:lvlText w:val="%3."/>
+      <w:lvlJc w:val="right"/>
+      <w:pPr>
+        <w:ind w:left="2160" w:hanging="180"/>
+      </w:pPr>
+    </w:lvl>
+    <w:lvl w:ilvl="3" w:tplc="0409000F" w:tentative="1">
+      <w:start w:val="1"/>
+      <w:numFmt w:val="decimal"/>
+      <w:lvlText w:val="%4."/>
+      <w:lvlJc w:val="left"/>
+      <w:pPr>
+        <w:ind w:left="2880" w:hanging="360"/>
+      </w:pPr>
+    </w:lvl>
+    <w:lvl w:ilvl="4" w:tplc="04090019" w:tentative="1">
+      <w:start w:val="1"/>
+      <w:numFmt w:val="lowerLetter"/>
+      <w:lvlText w:val="%5."/>
+      <w:lvlJc w:val="left"/>
+      <w:pPr>
+        <w:ind w:left="3600" w:hanging="360"/>
+      </w:pPr>
+    </w:lvl>
+    <w:lvl w:ilvl="5" w:tplc="0409001B" w:tentative="1">
+      <w:start w:val="1"/>
+      <w:numFmt w:val="lowerRoman"/>
+      <w:lvlText w:val="%6."/>
+      <w:lvlJc w:val="right"/>
+      <w:pPr>
+        <w:ind w:left="4320" w:hanging="180"/>
+      </w:pPr>
+    </w:lvl>
+    <w:lvl w:ilvl="6" w:tplc="0409000F" w:tentative="1">
+      <w:start w:val="1"/>
+      <w:numFmt w:val="decimal"/>
+      <w:lvlText w:val="%7."/>
+      <w:lvlJc w:val="left"/>
+      <w:pPr>
+        <w:ind w:left="5040" w:hanging="360"/>
+      </w:pPr>
+    </w:lvl>
+    <w:lvl w:ilvl="7" w:tplc="04090019" w:tentative="1">
+      <w:start w:val="1"/>
+      <w:numFmt w:val="lowerLetter"/>
+      <w:lvlText w:val="%8."/>
+      <w:lvlJc w:val="left"/>
+      <w:pPr>
+        <w:ind w:left="5760" w:hanging="360"/>
+      </w:pPr>
+    </w:lvl>
+    <w:lvl w:ilvl="8" w:tplc="0409001B" w:tentative="1">
+      <w:start w:val="1"/>
+      <w:numFmt w:val="lowerRoman"/>
+      <w:lvlText w:val="%9."/>
+      <w:lvlJc w:val="right"/>
+      <w:pPr>
+        <w:ind w:left="6480" w:hanging="180"/>
+      </w:pPr>
+    </w:lvl>
+  </w:abstractNum>
+  <w:abstractNum w:abstractNumId="1" w15:restartNumberingAfterBreak="0">
+    <w:nsid w:val="24191754"/>
+    <w:multiLevelType w:val="hybridMultilevel"/>
+    <w:tmpl w:val="03563680"/>
+    <w:lvl w:ilvl="0" w:tplc="04090013">
+      <w:start w:val="1"/>
+      <w:numFmt w:val="upperRoman"/>
+      <w:lvlText w:val="%1."/>
+      <w:lvlJc w:val="right"/>
+      <w:pPr>
+        <w:ind w:left="1440" w:hanging="360"/>
+      </w:pPr>
+    </w:lvl>
+    <w:lvl w:ilvl="1" w:tplc="04090019" w:tentative="1">
+      <w:start w:val="1"/>
+      <w:numFmt w:val="lowerLetter"/>
+      <w:lvlText w:val="%2."/>
+      <w:lvlJc w:val="left"/>
+      <w:pPr>
+        <w:ind w:left="2160" w:hanging="360"/>
+      </w:pPr>
+    </w:lvl>
+    <w:lvl w:ilvl="2" w:tplc="0409001B" w:tentative="1">
+      <w:start w:val="1"/>
+      <w:numFmt w:val="lowerRoman"/>
+      <w:lvlText w:val="%3."/>
+      <w:lvlJc w:val="right"/>
+      <w:pPr>
+        <w:ind w:left="2880" w:hanging="180"/>
+      </w:pPr>
+    </w:lvl>
+    <w:lvl w:ilvl="3" w:tplc="0409000F" w:tentative="1">
+      <w:start w:val="1"/>
+      <w:numFmt w:val="decimal"/>
+      <w:lvlText w:val="%4."/>
+      <w:lvlJc w:val="left"/>
+      <w:pPr>
+        <w:ind w:left="3600" w:hanging="360"/>
+      </w:pPr>
+    </w:lvl>
+    <w:lvl w:ilvl="4" w:tplc="04090019" w:tentative="1">
+      <w:start w:val="1"/>
+      <w:numFmt w:val="lowerLetter"/>
+      <w:lvlText w:val="%5."/>
+      <w:lvlJc w:val="left"/>
+      <w:pPr>
+        <w:ind w:left="4320" w:hanging="360"/>
+      </w:pPr>
+    </w:lvl>
+    <w:lvl w:ilvl="5" w:tplc="0409001B" w:tentative="1">
+      <w:start w:val="1"/>
+      <w:numFmt w:val="lowerRoman"/>
+      <w:lvlText w:val="%6."/>
+      <w:lvlJc w:val="right"/>
+      <w:pPr>
+        <w:ind w:left="5040" w:hanging="180"/>
+      </w:pPr>
+    </w:lvl>
+    <w:lvl w:ilvl="6" w:tplc="0409000F" w:tentative="1">
+      <w:start w:val="1"/>
+      <w:numFmt w:val="decimal"/>
+      <w:lvlText w:val="%7."/>
+      <w:lvlJc w:val="left"/>
+      <w:pPr>
+        <w:ind w:left="5760" w:hanging="360"/>
+      </w:pPr>
+    </w:lvl>
+    <w:lvl w:ilvl="7" w:tplc="04090019" w:tentative="1">
+      <w:start w:val="1"/>
+      <w:numFmt w:val="lowerLetter"/>
+      <w:lvlText w:val="%8."/>
+      <w:lvlJc w:val="left"/>
+      <w:pPr>
+        <w:ind w:left="6480" w:hanging="360"/>
+      </w:pPr>
+    </w:lvl>
+    <w:lvl w:ilvl="8" w:tplc="0409001B" w:tentative="1">
+      <w:start w:val="1"/>
+      <w:numFmt w:val="lowerRoman"/>
+      <w:lvlText w:val="%9."/>
+      <w:lvlJc w:val="right"/>
+      <w:pPr>
+        <w:ind w:left="7200" w:hanging="180"/>
+      </w:pPr>
+    </w:lvl>
+  </w:abstractNum>
+  <w:abstractNum w:abstractNumId="2" w15:restartNumberingAfterBreak="0">
+    <w:nsid w:val="44A521BC"/>
+    <w:multiLevelType w:val="hybridMultilevel"/>
+    <w:tmpl w:val="CBF8770A"/>
+    <w:lvl w:ilvl="0" w:tplc="04090011">
+      <w:start w:val="1"/>
+      <w:numFmt w:val="decimal"/>
+      <w:lvlText w:val="%1)"/>
+      <w:lvlJc w:val="left"/>
+      <w:pPr>
+        <w:ind w:left="1440" w:hanging="360"/>
+      </w:pPr>
+    </w:lvl>
+    <w:lvl w:ilvl="1" w:tplc="04090019" w:tentative="1">
+      <w:start w:val="1"/>
+      <w:numFmt w:val="lowerLetter"/>
+      <w:lvlText w:val="%2."/>
+      <w:lvlJc w:val="left"/>
+      <w:pPr>
+        <w:ind w:left="2160" w:hanging="360"/>
+      </w:pPr>
+    </w:lvl>
+    <w:lvl w:ilvl="2" w:tplc="0409001B" w:tentative="1">
+      <w:start w:val="1"/>
+      <w:numFmt w:val="lowerRoman"/>
+      <w:lvlText w:val="%3."/>
+      <w:lvlJc w:val="right"/>
+      <w:pPr>
+        <w:ind w:left="2880" w:hanging="180"/>
+      </w:pPr>
+    </w:lvl>
+    <w:lvl w:ilvl="3" w:tplc="0409000F" w:tentative="1">
+      <w:start w:val="1"/>
+      <w:numFmt w:val="decimal"/>
+      <w:lvlText w:val="%4."/>
+      <w:lvlJc w:val="left"/>
+      <w:pPr>
+        <w:ind w:left="3600" w:hanging="360"/>
+      </w:pPr>
+    </w:lvl>
+    <w:lvl w:ilvl="4" w:tplc="04090019" w:tentative="1">
+      <w:start w:val="1"/>
+      <w:numFmt w:val="lowerLetter"/>
+      <w:lvlText w:val="%5."/>
+      <w:lvlJc w:val="left"/>
+      <w:pPr>
+        <w:ind w:left="4320" w:hanging="360"/>
+      </w:pPr>
+    </w:lvl>
+    <w:lvl w:ilvl="5" w:tplc="0409001B" w:tentative="1">
+      <w:start w:val="1"/>
+      <w:numFmt w:val="lowerRoman"/>
+      <w:lvlText w:val="%6."/>
+      <w:lvlJc w:val="right"/>
+      <w:pPr>
+        <w:ind w:left="5040" w:hanging="180"/>
+      </w:pPr>
+    </w:lvl>
+    <w:lvl w:ilvl="6" w:tplc="0409000F" w:tentative="1">
+      <w:start w:val="1"/>
+      <w:numFmt w:val="decimal"/>
+      <w:lvlText w:val="%7."/>
+      <w:lvlJc w:val="left"/>
+      <w:pPr>
+        <w:ind w:left="5760" w:hanging="360"/>
+      </w:pPr>
+    </w:lvl>
+    <w:lvl w:ilvl="7" w:tplc="04090019" w:tentative="1">
+      <w:start w:val="1"/>
+      <w:numFmt w:val="lowerLetter"/>
+      <w:lvlText w:val="%8."/>
+      <w:lvlJc w:val="left"/>
+      <w:pPr>
+        <w:ind w:left="6480" w:hanging="360"/>
+      </w:pPr>
+    </w:lvl>
+    <w:lvl w:ilvl="8" w:tplc="0409001B" w:tentative="1">
+      <w:start w:val="1"/>
+      <w:numFmt w:val="lowerRoman"/>
+      <w:lvlText w:val="%9."/>
+      <w:lvlJc w:val="right"/>
+      <w:pPr>
+        <w:ind w:left="7200" w:hanging="180"/>
+      </w:pPr>
+    </w:lvl>
+  </w:abstractNum>
+  <w:num w:numId="1">
+    <w:abstractNumId w:val="0"/>
+  </w:num>
+  <w:num w:numId="2">
+    <w:abstractNumId w:val="2"/>
+  </w:num>
+  <w:num w:numId="3">
+    <w:abstractNumId w:val="1"/>
+  </w:num>
+</w:numbering>
 </file>
 
 <file path=word/styles.xml><?xml version="1.0" encoding="utf-8"?>
@@ -1592,6 +1246,7 @@
     <w:lsdException w:name="HTML Sample" w:semiHidden="1" w:unhideWhenUsed="1"/>
     <w:lsdException w:name="HTML Typewriter" w:semiHidden="1" w:unhideWhenUsed="1"/>
     <w:lsdException w:name="HTML Variable" w:semiHidden="1" w:unhideWhenUsed="1"/>
+    <w:lsdException w:name="Normal Table" w:semiHidden="1" w:unhideWhenUsed="1"/>
     <w:lsdException w:name="annotation subject" w:semiHidden="1" w:unhideWhenUsed="1"/>
     <w:lsdException w:name="No List" w:semiHidden="1" w:unhideWhenUsed="1"/>
     <w:lsdException w:name="Outline List 1" w:semiHidden="1" w:unhideWhenUsed="1"/>
@@ -1634,8 +1289,11 @@
     <w:lsdException w:name="Table Contemporary" w:semiHidden="1" w:unhideWhenUsed="1"/>
     <w:lsdException w:name="Table Elegant" w:semiHidden="1" w:unhideWhenUsed="1"/>
     <w:lsdException w:name="Table Professional" w:semiHidden="1" w:unhideWhenUsed="1"/>
+    <w:lsdException w:name="Table Subtle 1" w:semiHidden="1" w:unhideWhenUsed="1"/>
     <w:lsdException w:name="Table Subtle 2" w:semiHidden="1" w:unhideWhenUsed="1"/>
     <w:lsdException w:name="Table Web 1" w:semiHidden="1" w:unhideWhenUsed="1"/>
+    <w:lsdException w:name="Table Web 2" w:semiHidden="1" w:unhideWhenUsed="1"/>
+    <w:lsdException w:name="Table Web 3" w:semiHidden="1" w:unhideWhenUsed="1"/>
     <w:lsdException w:name="Balloon Text" w:semiHidden="1" w:unhideWhenUsed="1"/>
     <w:lsdException w:name="Table Grid" w:uiPriority="39"/>
     <w:lsdException w:name="Table Theme" w:semiHidden="1" w:unhideWhenUsed="1"/>
@@ -1896,7 +1554,6 @@
     <w:basedOn w:val="Normal"/>
     <w:next w:val="Normal"/>
     <w:uiPriority w:val="35"/>
-    <w:semiHidden/>
     <w:unhideWhenUsed/>
     <w:qFormat/>
     <w:rsid w:val="00EF1E64"/>
@@ -1910,6 +1567,64 @@
       <w:sz w:val="18"/>
       <w:szCs w:val="18"/>
     </w:rPr>
+  </w:style>
+  <w:style w:type="paragraph" w:styleId="IntenseQuote">
+    <w:name w:val="Intense Quote"/>
+    <w:basedOn w:val="Normal"/>
+    <w:next w:val="Normal"/>
+    <w:link w:val="IntenseQuoteChar"/>
+    <w:uiPriority w:val="30"/>
+    <w:qFormat/>
+    <w:rsid w:val="008919F2"/>
+    <w:pPr>
+      <w:pBdr>
+        <w:top w:val="single" w:sz="4" w:space="10" w:color="5B9BD5" w:themeColor="accent1"/>
+        <w:bottom w:val="single" w:sz="4" w:space="10" w:color="5B9BD5" w:themeColor="accent1"/>
+      </w:pBdr>
+      <w:spacing w:before="360" w:after="360"/>
+      <w:ind w:left="864" w:right="864"/>
+      <w:jc w:val="center"/>
+    </w:pPr>
+    <w:rPr>
+      <w:i/>
+      <w:iCs/>
+      <w:color w:val="5B9BD5" w:themeColor="accent1"/>
+    </w:rPr>
+  </w:style>
+  <w:style w:type="character" w:customStyle="1" w:styleId="IntenseQuoteChar">
+    <w:name w:val="Intense Quote Char"/>
+    <w:basedOn w:val="DefaultParagraphFont"/>
+    <w:link w:val="IntenseQuote"/>
+    <w:uiPriority w:val="30"/>
+    <w:rsid w:val="008919F2"/>
+    <w:rPr>
+      <w:i/>
+      <w:iCs/>
+      <w:color w:val="5B9BD5" w:themeColor="accent1"/>
+    </w:rPr>
+  </w:style>
+  <w:style w:type="character" w:styleId="IntenseEmphasis">
+    <w:name w:val="Intense Emphasis"/>
+    <w:basedOn w:val="DefaultParagraphFont"/>
+    <w:uiPriority w:val="21"/>
+    <w:qFormat/>
+    <w:rsid w:val="008919F2"/>
+    <w:rPr>
+      <w:i/>
+      <w:iCs/>
+      <w:color w:val="5B9BD5" w:themeColor="accent1"/>
+    </w:rPr>
+  </w:style>
+  <w:style w:type="paragraph" w:styleId="ListParagraph">
+    <w:name w:val="List Paragraph"/>
+    <w:basedOn w:val="Normal"/>
+    <w:uiPriority w:val="34"/>
+    <w:qFormat/>
+    <w:rsid w:val="008919F2"/>
+    <w:pPr>
+      <w:ind w:left="720"/>
+      <w:contextualSpacing/>
+    </w:pPr>
   </w:style>
 </w:styles>
 </file>

--- a/HomeWork/mcsProgress.docx
+++ b/HomeWork/mcsProgress.docx
@@ -163,7 +163,31 @@
           <w:sz w:val="28"/>
           <w:szCs w:val="28"/>
         </w:rPr>
-        <w:t>Removing the previous home work document if any and adding new one</w:t>
+        <w:t xml:space="preserve">Removing the previous </w:t>
+      </w:r>
+      <w:proofErr w:type="spellStart"/>
+      <w:r>
+        <w:rPr>
+          <w:b/>
+          <w:bCs/>
+          <w:i/>
+          <w:iCs/>
+          <w:sz w:val="28"/>
+          <w:szCs w:val="28"/>
+        </w:rPr>
+        <w:t>home work</w:t>
+      </w:r>
+      <w:proofErr w:type="spellEnd"/>
+      <w:r>
+        <w:rPr>
+          <w:b/>
+          <w:bCs/>
+          <w:i/>
+          <w:iCs/>
+          <w:sz w:val="28"/>
+          <w:szCs w:val="28"/>
+        </w:rPr>
+        <w:t xml:space="preserve"> document if any and adding new one</w:t>
       </w:r>
     </w:p>
     <w:p>
@@ -319,7 +343,31 @@
           <w:szCs w:val="28"/>
         </w:rPr>
         <w:lastRenderedPageBreak/>
-        <w:t>Pushing the home work file into home work repository</w:t>
+        <w:t xml:space="preserve">Pushing the home work file into </w:t>
+      </w:r>
+      <w:proofErr w:type="spellStart"/>
+      <w:r>
+        <w:rPr>
+          <w:b/>
+          <w:bCs/>
+          <w:i/>
+          <w:iCs/>
+          <w:sz w:val="28"/>
+          <w:szCs w:val="28"/>
+        </w:rPr>
+        <w:t>home work</w:t>
+      </w:r>
+      <w:proofErr w:type="spellEnd"/>
+      <w:r>
+        <w:rPr>
+          <w:b/>
+          <w:bCs/>
+          <w:i/>
+          <w:iCs/>
+          <w:sz w:val="28"/>
+          <w:szCs w:val="28"/>
+        </w:rPr>
+        <w:t xml:space="preserve"> repository</w:t>
       </w:r>
     </w:p>
     <w:p>
@@ -562,7 +610,31 @@
           <w:sz w:val="32"/>
           <w:szCs w:val="32"/>
         </w:rPr>
-        <w:t xml:space="preserve"> Styles On Android Studio</w:t>
+        <w:t xml:space="preserve"> Styles </w:t>
+      </w:r>
+      <w:proofErr w:type="gramStart"/>
+      <w:r>
+        <w:rPr>
+          <w:b/>
+          <w:bCs/>
+          <w:i/>
+          <w:iCs/>
+          <w:sz w:val="32"/>
+          <w:szCs w:val="32"/>
+        </w:rPr>
+        <w:t>On</w:t>
+      </w:r>
+      <w:proofErr w:type="gramEnd"/>
+      <w:r>
+        <w:rPr>
+          <w:b/>
+          <w:bCs/>
+          <w:i/>
+          <w:iCs/>
+          <w:sz w:val="32"/>
+          <w:szCs w:val="32"/>
+        </w:rPr>
+        <w:t xml:space="preserve"> Android Studio</w:t>
       </w:r>
     </w:p>
     <w:p>
@@ -787,6 +859,16 @@
       </w:r>
     </w:p>
     <w:p>
+      <w:pPr>
+        <w:rPr>
+          <w:b/>
+          <w:bCs/>
+          <w:i/>
+          <w:iCs/>
+          <w:sz w:val="28"/>
+          <w:szCs w:val="28"/>
+        </w:rPr>
+      </w:pPr>
       <w:r>
         <w:rPr>
           <w:noProof/>
@@ -834,6 +916,250 @@
         </w:drawing>
       </w:r>
     </w:p>
+    <w:p>
+      <w:pPr>
+        <w:rPr>
+          <w:b/>
+          <w:bCs/>
+          <w:i/>
+          <w:iCs/>
+          <w:sz w:val="28"/>
+          <w:szCs w:val="28"/>
+        </w:rPr>
+      </w:pPr>
+    </w:p>
+    <w:p>
+      <w:pPr>
+        <w:pStyle w:val="ListParagraph"/>
+        <w:numPr>
+          <w:ilvl w:val="0"/>
+          <w:numId w:val="1"/>
+        </w:numPr>
+        <w:rPr>
+          <w:sz w:val="24"/>
+          <w:szCs w:val="24"/>
+        </w:rPr>
+      </w:pPr>
+      <w:r>
+        <w:rPr>
+          <w:b/>
+          <w:bCs/>
+          <w:i/>
+          <w:iCs/>
+          <w:sz w:val="32"/>
+          <w:szCs w:val="32"/>
+        </w:rPr>
+        <w:t>After</w:t>
+      </w:r>
+      <w:r>
+        <w:rPr>
+          <w:b/>
+          <w:bCs/>
+          <w:i/>
+          <w:iCs/>
+          <w:sz w:val="32"/>
+          <w:szCs w:val="32"/>
+        </w:rPr>
+        <w:t xml:space="preserve"> adding headings in this document, Committing again this document,</w:t>
+      </w:r>
+    </w:p>
+    <w:p>
+      <w:pPr>
+        <w:pStyle w:val="ListParagraph"/>
+        <w:ind w:left="360"/>
+        <w:rPr>
+          <w:sz w:val="24"/>
+          <w:szCs w:val="24"/>
+        </w:rPr>
+      </w:pPr>
+      <w:r>
+        <w:rPr>
+          <w:noProof/>
+          <w:sz w:val="24"/>
+          <w:szCs w:val="24"/>
+        </w:rPr>
+        <w:drawing>
+          <wp:inline distT="0" distB="0" distL="0" distR="0" wp14:anchorId="3D940E1C" wp14:editId="47B7AA60">
+            <wp:extent cx="5792008" cy="3534268"/>
+            <wp:effectExtent l="0" t="0" r="0" b="9525"/>
+            <wp:docPr id="1" name="Picture 1"/>
+            <wp:cNvGraphicFramePr>
+              <a:graphicFrameLocks xmlns:a="http://schemas.openxmlformats.org/drawingml/2006/main" noChangeAspect="1"/>
+            </wp:cNvGraphicFramePr>
+            <a:graphic xmlns:a="http://schemas.openxmlformats.org/drawingml/2006/main">
+              <a:graphicData uri="http://schemas.openxmlformats.org/drawingml/2006/picture">
+                <pic:pic xmlns:pic="http://schemas.openxmlformats.org/drawingml/2006/picture">
+                  <pic:nvPicPr>
+                    <pic:cNvPr id="1" name="Picture 1"/>
+                    <pic:cNvPicPr/>
+                  </pic:nvPicPr>
+                  <pic:blipFill>
+                    <a:blip r:embed="rId15">
+                      <a:extLst>
+                        <a:ext uri="{28A0092B-C50C-407E-A947-70E740481C1C}">
+                          <a14:useLocalDpi xmlns:a14="http://schemas.microsoft.com/office/drawing/2010/main" val="0"/>
+                        </a:ext>
+                      </a:extLst>
+                    </a:blip>
+                    <a:stretch>
+                      <a:fillRect/>
+                    </a:stretch>
+                  </pic:blipFill>
+                  <pic:spPr>
+                    <a:xfrm>
+                      <a:off x="0" y="0"/>
+                      <a:ext cx="5792008" cy="3534268"/>
+                    </a:xfrm>
+                    <a:prstGeom prst="rect">
+                      <a:avLst/>
+                    </a:prstGeom>
+                  </pic:spPr>
+                </pic:pic>
+              </a:graphicData>
+            </a:graphic>
+          </wp:inline>
+        </w:drawing>
+      </w:r>
+    </w:p>
+    <w:p>
+      <w:pPr>
+        <w:pStyle w:val="ListParagraph"/>
+        <w:ind w:left="360"/>
+        <w:rPr>
+          <w:sz w:val="24"/>
+          <w:szCs w:val="24"/>
+        </w:rPr>
+      </w:pPr>
+    </w:p>
+    <w:p>
+      <w:pPr>
+        <w:pStyle w:val="ListParagraph"/>
+        <w:ind w:left="360"/>
+        <w:rPr>
+          <w:sz w:val="24"/>
+          <w:szCs w:val="24"/>
+        </w:rPr>
+      </w:pPr>
+    </w:p>
+    <w:p>
+      <w:pPr>
+        <w:pStyle w:val="ListParagraph"/>
+        <w:numPr>
+          <w:ilvl w:val="0"/>
+          <w:numId w:val="1"/>
+        </w:numPr>
+        <w:rPr>
+          <w:b/>
+          <w:bCs/>
+          <w:i/>
+          <w:iCs/>
+          <w:sz w:val="32"/>
+          <w:szCs w:val="32"/>
+        </w:rPr>
+      </w:pPr>
+      <w:r>
+        <w:rPr>
+          <w:b/>
+          <w:bCs/>
+          <w:i/>
+          <w:iCs/>
+          <w:sz w:val="32"/>
+          <w:szCs w:val="32"/>
+        </w:rPr>
+        <w:lastRenderedPageBreak/>
+        <w:t xml:space="preserve">Pushing this </w:t>
+      </w:r>
+      <w:proofErr w:type="spellStart"/>
+      <w:r>
+        <w:rPr>
+          <w:b/>
+          <w:bCs/>
+          <w:i/>
+          <w:iCs/>
+          <w:sz w:val="32"/>
+          <w:szCs w:val="32"/>
+        </w:rPr>
+        <w:t>home work</w:t>
+      </w:r>
+      <w:proofErr w:type="spellEnd"/>
+      <w:r>
+        <w:rPr>
+          <w:b/>
+          <w:bCs/>
+          <w:i/>
+          <w:iCs/>
+          <w:sz w:val="32"/>
+          <w:szCs w:val="32"/>
+        </w:rPr>
+        <w:t xml:space="preserve"> document,</w:t>
+      </w:r>
+    </w:p>
+    <w:p>
+      <w:pPr>
+        <w:pStyle w:val="ListParagraph"/>
+        <w:ind w:left="360"/>
+        <w:rPr>
+          <w:b/>
+          <w:bCs/>
+          <w:i/>
+          <w:iCs/>
+          <w:sz w:val="32"/>
+          <w:szCs w:val="32"/>
+        </w:rPr>
+      </w:pPr>
+      <w:r>
+        <w:rPr>
+          <w:b/>
+          <w:bCs/>
+          <w:i/>
+          <w:iCs/>
+          <w:noProof/>
+          <w:sz w:val="32"/>
+          <w:szCs w:val="32"/>
+        </w:rPr>
+        <w:drawing>
+          <wp:inline distT="0" distB="0" distL="0" distR="0" wp14:anchorId="44C26DF1" wp14:editId="1D118296">
+            <wp:extent cx="5753903" cy="3524742"/>
+            <wp:effectExtent l="0" t="0" r="0" b="0"/>
+            <wp:docPr id="2" name="Picture 2"/>
+            <wp:cNvGraphicFramePr>
+              <a:graphicFrameLocks xmlns:a="http://schemas.openxmlformats.org/drawingml/2006/main" noChangeAspect="1"/>
+            </wp:cNvGraphicFramePr>
+            <a:graphic xmlns:a="http://schemas.openxmlformats.org/drawingml/2006/main">
+              <a:graphicData uri="http://schemas.openxmlformats.org/drawingml/2006/picture">
+                <pic:pic xmlns:pic="http://schemas.openxmlformats.org/drawingml/2006/picture">
+                  <pic:nvPicPr>
+                    <pic:cNvPr id="2" name="Picture 2"/>
+                    <pic:cNvPicPr/>
+                  </pic:nvPicPr>
+                  <pic:blipFill>
+                    <a:blip r:embed="rId16">
+                      <a:extLst>
+                        <a:ext uri="{28A0092B-C50C-407E-A947-70E740481C1C}">
+                          <a14:useLocalDpi xmlns:a14="http://schemas.microsoft.com/office/drawing/2010/main" val="0"/>
+                        </a:ext>
+                      </a:extLst>
+                    </a:blip>
+                    <a:stretch>
+                      <a:fillRect/>
+                    </a:stretch>
+                  </pic:blipFill>
+                  <pic:spPr>
+                    <a:xfrm>
+                      <a:off x="0" y="0"/>
+                      <a:ext cx="5753903" cy="3524742"/>
+                    </a:xfrm>
+                    <a:prstGeom prst="rect">
+                      <a:avLst/>
+                    </a:prstGeom>
+                  </pic:spPr>
+                </pic:pic>
+              </a:graphicData>
+            </a:graphic>
+          </wp:inline>
+        </w:drawing>
+      </w:r>
+    </w:p>
     <w:sectPr>
       <w:pgSz w:w="12240" w:h="15840"/>
       <w:pgMar w:top="1440" w:right="1440" w:bottom="1440" w:left="1440" w:header="720" w:footer="720" w:gutter="0"/>
@@ -847,16 +1173,102 @@
 <file path=word/numbering.xml><?xml version="1.0" encoding="utf-8"?>
 <w:numbering xmlns:wpc="http://schemas.microsoft.com/office/word/2010/wordprocessingCanvas" xmlns:cx="http://schemas.microsoft.com/office/drawing/2014/chartex" xmlns:cx1="http://schemas.microsoft.com/office/drawing/2015/9/8/chartex" xmlns:cx2="http://schemas.microsoft.com/office/drawing/2015/10/21/chartex" xmlns:cx3="http://schemas.microsoft.com/office/drawing/2016/5/9/chartex" xmlns:cx4="http://schemas.microsoft.com/office/drawing/2016/5/10/chartex" xmlns:cx5="http://schemas.microsoft.com/office/drawing/2016/5/11/chartex" xmlns:cx6="http://schemas.microsoft.com/office/drawing/2016/5/12/chartex" xmlns:cx7="http://schemas.microsoft.com/office/drawing/2016/5/13/chartex" xmlns:cx8="http://schemas.microsoft.com/office/drawing/2016/5/14/chartex" xmlns:mc="http://schemas.openxmlformats.org/markup-compatibility/2006" xmlns:aink="http://schemas.microsoft.com/office/drawing/2016/ink" xmlns:am3d="http://schemas.microsoft.com/office/drawing/2017/model3d" xmlns:o="urn:schemas-microsoft-com:office:office" xmlns:r="http://schemas.openxmlformats.org/officeDocument/2006/relationships" xmlns:m="http://schemas.openxmlformats.org/officeDocument/2006/math" xmlns:v="urn:schemas-microsoft-com:vml" xmlns:wp14="http://schemas.microsoft.com/office/word/2010/wordprocessingDrawing" xmlns:wp="http://schemas.openxmlformats.org/drawingml/2006/wordprocessingDrawing" xmlns:w10="urn:schemas-microsoft-com:office:word" xmlns:w="http://schemas.openxmlformats.org/wordprocessingml/2006/main" xmlns:w14="http://schemas.microsoft.com/office/word/2010/wordml" xmlns:w15="http://schemas.microsoft.com/office/word/2012/wordml" xmlns:w16cex="http://schemas.microsoft.com/office/word/2018/wordml/cex" xmlns:w16cid="http://schemas.microsoft.com/office/word/2016/wordml/cid" xmlns:w16="http://schemas.microsoft.com/office/word/2018/wordml" xmlns:w16se="http://schemas.microsoft.com/office/word/2015/wordml/symex" xmlns:wpg="http://schemas.microsoft.com/office/word/2010/wordprocessingGroup" xmlns:wpi="http://schemas.microsoft.com/office/word/2010/wordprocessingInk" xmlns:wne="http://schemas.microsoft.com/office/word/2006/wordml" xmlns:wps="http://schemas.microsoft.com/office/word/2010/wordprocessingShape" mc:Ignorable="w14 w15 w16se w16cid w16 w16cex wp14">
   <w:abstractNum w:abstractNumId="0" w15:restartNumberingAfterBreak="0">
+    <w:nsid w:val="056820BF"/>
+    <w:multiLevelType w:val="hybridMultilevel"/>
+    <w:tmpl w:val="E882403E"/>
+    <w:lvl w:ilvl="0" w:tplc="0409000F">
+      <w:start w:val="1"/>
+      <w:numFmt w:val="decimal"/>
+      <w:lvlText w:val="%1."/>
+      <w:lvlJc w:val="left"/>
+      <w:pPr>
+        <w:ind w:left="720" w:hanging="360"/>
+      </w:pPr>
+    </w:lvl>
+    <w:lvl w:ilvl="1" w:tplc="04090019" w:tentative="1">
+      <w:start w:val="1"/>
+      <w:numFmt w:val="lowerLetter"/>
+      <w:lvlText w:val="%2."/>
+      <w:lvlJc w:val="left"/>
+      <w:pPr>
+        <w:ind w:left="1440" w:hanging="360"/>
+      </w:pPr>
+    </w:lvl>
+    <w:lvl w:ilvl="2" w:tplc="0409001B" w:tentative="1">
+      <w:start w:val="1"/>
+      <w:numFmt w:val="lowerRoman"/>
+      <w:lvlText w:val="%3."/>
+      <w:lvlJc w:val="right"/>
+      <w:pPr>
+        <w:ind w:left="2160" w:hanging="180"/>
+      </w:pPr>
+    </w:lvl>
+    <w:lvl w:ilvl="3" w:tplc="0409000F" w:tentative="1">
+      <w:start w:val="1"/>
+      <w:numFmt w:val="decimal"/>
+      <w:lvlText w:val="%4."/>
+      <w:lvlJc w:val="left"/>
+      <w:pPr>
+        <w:ind w:left="2880" w:hanging="360"/>
+      </w:pPr>
+    </w:lvl>
+    <w:lvl w:ilvl="4" w:tplc="04090019" w:tentative="1">
+      <w:start w:val="1"/>
+      <w:numFmt w:val="lowerLetter"/>
+      <w:lvlText w:val="%5."/>
+      <w:lvlJc w:val="left"/>
+      <w:pPr>
+        <w:ind w:left="3600" w:hanging="360"/>
+      </w:pPr>
+    </w:lvl>
+    <w:lvl w:ilvl="5" w:tplc="0409001B" w:tentative="1">
+      <w:start w:val="1"/>
+      <w:numFmt w:val="lowerRoman"/>
+      <w:lvlText w:val="%6."/>
+      <w:lvlJc w:val="right"/>
+      <w:pPr>
+        <w:ind w:left="4320" w:hanging="180"/>
+      </w:pPr>
+    </w:lvl>
+    <w:lvl w:ilvl="6" w:tplc="0409000F" w:tentative="1">
+      <w:start w:val="1"/>
+      <w:numFmt w:val="decimal"/>
+      <w:lvlText w:val="%7."/>
+      <w:lvlJc w:val="left"/>
+      <w:pPr>
+        <w:ind w:left="5040" w:hanging="360"/>
+      </w:pPr>
+    </w:lvl>
+    <w:lvl w:ilvl="7" w:tplc="04090019" w:tentative="1">
+      <w:start w:val="1"/>
+      <w:numFmt w:val="lowerLetter"/>
+      <w:lvlText w:val="%8."/>
+      <w:lvlJc w:val="left"/>
+      <w:pPr>
+        <w:ind w:left="5760" w:hanging="360"/>
+      </w:pPr>
+    </w:lvl>
+    <w:lvl w:ilvl="8" w:tplc="0409001B" w:tentative="1">
+      <w:start w:val="1"/>
+      <w:numFmt w:val="lowerRoman"/>
+      <w:lvlText w:val="%9."/>
+      <w:lvlJc w:val="right"/>
+      <w:pPr>
+        <w:ind w:left="6480" w:hanging="180"/>
+      </w:pPr>
+    </w:lvl>
+  </w:abstractNum>
+  <w:abstractNum w:abstractNumId="1" w15:restartNumberingAfterBreak="0">
     <w:nsid w:val="1EA72391"/>
     <w:multiLevelType w:val="hybridMultilevel"/>
-    <w:tmpl w:val="867CBFCC"/>
+    <w:tmpl w:val="D51899E2"/>
     <w:lvl w:ilvl="0" w:tplc="091003F2">
       <w:start w:val="1"/>
       <w:numFmt w:val="decimal"/>
       <w:lvlText w:val="%1."/>
       <w:lvlJc w:val="left"/>
       <w:pPr>
-        <w:ind w:left="720" w:hanging="360"/>
+        <w:ind w:left="360" w:hanging="360"/>
       </w:pPr>
       <w:rPr>
         <w:b/>
@@ -939,7 +1351,7 @@
       </w:pPr>
     </w:lvl>
   </w:abstractNum>
-  <w:abstractNum w:abstractNumId="1" w15:restartNumberingAfterBreak="0">
+  <w:abstractNum w:abstractNumId="2" w15:restartNumberingAfterBreak="0">
     <w:nsid w:val="24191754"/>
     <w:multiLevelType w:val="hybridMultilevel"/>
     <w:tmpl w:val="03563680"/>
@@ -1025,7 +1437,93 @@
       </w:pPr>
     </w:lvl>
   </w:abstractNum>
-  <w:abstractNum w:abstractNumId="2" w15:restartNumberingAfterBreak="0">
+  <w:abstractNum w:abstractNumId="3" w15:restartNumberingAfterBreak="0">
+    <w:nsid w:val="30BF526E"/>
+    <w:multiLevelType w:val="hybridMultilevel"/>
+    <w:tmpl w:val="FAB455B4"/>
+    <w:lvl w:ilvl="0" w:tplc="0409000F">
+      <w:start w:val="1"/>
+      <w:numFmt w:val="decimal"/>
+      <w:lvlText w:val="%1."/>
+      <w:lvlJc w:val="left"/>
+      <w:pPr>
+        <w:ind w:left="1440" w:hanging="360"/>
+      </w:pPr>
+    </w:lvl>
+    <w:lvl w:ilvl="1" w:tplc="04090019" w:tentative="1">
+      <w:start w:val="1"/>
+      <w:numFmt w:val="lowerLetter"/>
+      <w:lvlText w:val="%2."/>
+      <w:lvlJc w:val="left"/>
+      <w:pPr>
+        <w:ind w:left="2160" w:hanging="360"/>
+      </w:pPr>
+    </w:lvl>
+    <w:lvl w:ilvl="2" w:tplc="0409001B" w:tentative="1">
+      <w:start w:val="1"/>
+      <w:numFmt w:val="lowerRoman"/>
+      <w:lvlText w:val="%3."/>
+      <w:lvlJc w:val="right"/>
+      <w:pPr>
+        <w:ind w:left="2880" w:hanging="180"/>
+      </w:pPr>
+    </w:lvl>
+    <w:lvl w:ilvl="3" w:tplc="0409000F" w:tentative="1">
+      <w:start w:val="1"/>
+      <w:numFmt w:val="decimal"/>
+      <w:lvlText w:val="%4."/>
+      <w:lvlJc w:val="left"/>
+      <w:pPr>
+        <w:ind w:left="3600" w:hanging="360"/>
+      </w:pPr>
+    </w:lvl>
+    <w:lvl w:ilvl="4" w:tplc="04090019" w:tentative="1">
+      <w:start w:val="1"/>
+      <w:numFmt w:val="lowerLetter"/>
+      <w:lvlText w:val="%5."/>
+      <w:lvlJc w:val="left"/>
+      <w:pPr>
+        <w:ind w:left="4320" w:hanging="360"/>
+      </w:pPr>
+    </w:lvl>
+    <w:lvl w:ilvl="5" w:tplc="0409001B" w:tentative="1">
+      <w:start w:val="1"/>
+      <w:numFmt w:val="lowerRoman"/>
+      <w:lvlText w:val="%6."/>
+      <w:lvlJc w:val="right"/>
+      <w:pPr>
+        <w:ind w:left="5040" w:hanging="180"/>
+      </w:pPr>
+    </w:lvl>
+    <w:lvl w:ilvl="6" w:tplc="0409000F" w:tentative="1">
+      <w:start w:val="1"/>
+      <w:numFmt w:val="decimal"/>
+      <w:lvlText w:val="%7."/>
+      <w:lvlJc w:val="left"/>
+      <w:pPr>
+        <w:ind w:left="5760" w:hanging="360"/>
+      </w:pPr>
+    </w:lvl>
+    <w:lvl w:ilvl="7" w:tplc="04090019" w:tentative="1">
+      <w:start w:val="1"/>
+      <w:numFmt w:val="lowerLetter"/>
+      <w:lvlText w:val="%8."/>
+      <w:lvlJc w:val="left"/>
+      <w:pPr>
+        <w:ind w:left="6480" w:hanging="360"/>
+      </w:pPr>
+    </w:lvl>
+    <w:lvl w:ilvl="8" w:tplc="0409001B" w:tentative="1">
+      <w:start w:val="1"/>
+      <w:numFmt w:val="lowerRoman"/>
+      <w:lvlText w:val="%9."/>
+      <w:lvlJc w:val="right"/>
+      <w:pPr>
+        <w:ind w:left="7200" w:hanging="180"/>
+      </w:pPr>
+    </w:lvl>
+  </w:abstractNum>
+  <w:abstractNum w:abstractNumId="4" w15:restartNumberingAfterBreak="0">
     <w:nsid w:val="44A521BC"/>
     <w:multiLevelType w:val="hybridMultilevel"/>
     <w:tmpl w:val="CBF8770A"/>
@@ -1111,14 +1609,109 @@
       </w:pPr>
     </w:lvl>
   </w:abstractNum>
+  <w:abstractNum w:abstractNumId="5" w15:restartNumberingAfterBreak="0">
+    <w:nsid w:val="5A0A71CF"/>
+    <w:multiLevelType w:val="hybridMultilevel"/>
+    <w:tmpl w:val="C060C918"/>
+    <w:lvl w:ilvl="0" w:tplc="0409000F">
+      <w:start w:val="1"/>
+      <w:numFmt w:val="decimal"/>
+      <w:lvlText w:val="%1."/>
+      <w:lvlJc w:val="left"/>
+      <w:pPr>
+        <w:ind w:left="720" w:hanging="360"/>
+      </w:pPr>
+    </w:lvl>
+    <w:lvl w:ilvl="1" w:tplc="04090019" w:tentative="1">
+      <w:start w:val="1"/>
+      <w:numFmt w:val="lowerLetter"/>
+      <w:lvlText w:val="%2."/>
+      <w:lvlJc w:val="left"/>
+      <w:pPr>
+        <w:ind w:left="1440" w:hanging="360"/>
+      </w:pPr>
+    </w:lvl>
+    <w:lvl w:ilvl="2" w:tplc="0409001B" w:tentative="1">
+      <w:start w:val="1"/>
+      <w:numFmt w:val="lowerRoman"/>
+      <w:lvlText w:val="%3."/>
+      <w:lvlJc w:val="right"/>
+      <w:pPr>
+        <w:ind w:left="2160" w:hanging="180"/>
+      </w:pPr>
+    </w:lvl>
+    <w:lvl w:ilvl="3" w:tplc="0409000F" w:tentative="1">
+      <w:start w:val="1"/>
+      <w:numFmt w:val="decimal"/>
+      <w:lvlText w:val="%4."/>
+      <w:lvlJc w:val="left"/>
+      <w:pPr>
+        <w:ind w:left="2880" w:hanging="360"/>
+      </w:pPr>
+    </w:lvl>
+    <w:lvl w:ilvl="4" w:tplc="04090019" w:tentative="1">
+      <w:start w:val="1"/>
+      <w:numFmt w:val="lowerLetter"/>
+      <w:lvlText w:val="%5."/>
+      <w:lvlJc w:val="left"/>
+      <w:pPr>
+        <w:ind w:left="3600" w:hanging="360"/>
+      </w:pPr>
+    </w:lvl>
+    <w:lvl w:ilvl="5" w:tplc="0409001B" w:tentative="1">
+      <w:start w:val="1"/>
+      <w:numFmt w:val="lowerRoman"/>
+      <w:lvlText w:val="%6."/>
+      <w:lvlJc w:val="right"/>
+      <w:pPr>
+        <w:ind w:left="4320" w:hanging="180"/>
+      </w:pPr>
+    </w:lvl>
+    <w:lvl w:ilvl="6" w:tplc="0409000F" w:tentative="1">
+      <w:start w:val="1"/>
+      <w:numFmt w:val="decimal"/>
+      <w:lvlText w:val="%7."/>
+      <w:lvlJc w:val="left"/>
+      <w:pPr>
+        <w:ind w:left="5040" w:hanging="360"/>
+      </w:pPr>
+    </w:lvl>
+    <w:lvl w:ilvl="7" w:tplc="04090019" w:tentative="1">
+      <w:start w:val="1"/>
+      <w:numFmt w:val="lowerLetter"/>
+      <w:lvlText w:val="%8."/>
+      <w:lvlJc w:val="left"/>
+      <w:pPr>
+        <w:ind w:left="5760" w:hanging="360"/>
+      </w:pPr>
+    </w:lvl>
+    <w:lvl w:ilvl="8" w:tplc="0409001B" w:tentative="1">
+      <w:start w:val="1"/>
+      <w:numFmt w:val="lowerRoman"/>
+      <w:lvlText w:val="%9."/>
+      <w:lvlJc w:val="right"/>
+      <w:pPr>
+        <w:ind w:left="6480" w:hanging="180"/>
+      </w:pPr>
+    </w:lvl>
+  </w:abstractNum>
   <w:num w:numId="1">
-    <w:abstractNumId w:val="0"/>
+    <w:abstractNumId w:val="1"/>
   </w:num>
   <w:num w:numId="2">
+    <w:abstractNumId w:val="4"/>
+  </w:num>
+  <w:num w:numId="3">
     <w:abstractNumId w:val="2"/>
   </w:num>
-  <w:num w:numId="3">
-    <w:abstractNumId w:val="1"/>
+  <w:num w:numId="4">
+    <w:abstractNumId w:val="5"/>
+  </w:num>
+  <w:num w:numId="5">
+    <w:abstractNumId w:val="3"/>
+  </w:num>
+  <w:num w:numId="6">
+    <w:abstractNumId w:val="0"/>
   </w:num>
 </w:numbering>
 </file>

--- a/HomeWork/mcsProgress.docx
+++ b/HomeWork/mcsProgress.docx
@@ -1160,6 +1160,423 @@
         </w:drawing>
       </w:r>
     </w:p>
+    <w:p>
+      <w:pPr>
+        <w:pStyle w:val="ListParagraph"/>
+        <w:ind w:left="360"/>
+        <w:rPr>
+          <w:b/>
+          <w:bCs/>
+          <w:i/>
+          <w:iCs/>
+          <w:sz w:val="32"/>
+          <w:szCs w:val="32"/>
+        </w:rPr>
+      </w:pPr>
+    </w:p>
+    <w:p>
+      <w:pPr>
+        <w:pStyle w:val="ListParagraph"/>
+        <w:numPr>
+          <w:ilvl w:val="0"/>
+          <w:numId w:val="1"/>
+        </w:numPr>
+        <w:rPr>
+          <w:b/>
+          <w:bCs/>
+          <w:i/>
+          <w:iCs/>
+          <w:sz w:val="32"/>
+          <w:szCs w:val="32"/>
+        </w:rPr>
+      </w:pPr>
+      <w:r>
+        <w:rPr>
+          <w:b/>
+          <w:bCs/>
+          <w:i/>
+          <w:iCs/>
+          <w:sz w:val="32"/>
+          <w:szCs w:val="32"/>
+        </w:rPr>
+        <w:t>Adding first Android studio project into GitHub using Git Bash,</w:t>
+      </w:r>
+    </w:p>
+    <w:p>
+      <w:pPr>
+        <w:pStyle w:val="ListParagraph"/>
+        <w:ind w:left="360"/>
+        <w:rPr>
+          <w:b/>
+          <w:bCs/>
+          <w:i/>
+          <w:iCs/>
+          <w:sz w:val="32"/>
+          <w:szCs w:val="32"/>
+        </w:rPr>
+      </w:pPr>
+      <w:r>
+        <w:rPr>
+          <w:b/>
+          <w:bCs/>
+          <w:i/>
+          <w:iCs/>
+          <w:noProof/>
+          <w:sz w:val="32"/>
+          <w:szCs w:val="32"/>
+        </w:rPr>
+        <w:drawing>
+          <wp:inline distT="0" distB="0" distL="0" distR="0" wp14:anchorId="3E95B721" wp14:editId="21C5C120">
+            <wp:extent cx="5544324" cy="3629532"/>
+            <wp:effectExtent l="0" t="0" r="0" b="9525"/>
+            <wp:docPr id="3" name="Picture 3"/>
+            <wp:cNvGraphicFramePr>
+              <a:graphicFrameLocks xmlns:a="http://schemas.openxmlformats.org/drawingml/2006/main" noChangeAspect="1"/>
+            </wp:cNvGraphicFramePr>
+            <a:graphic xmlns:a="http://schemas.openxmlformats.org/drawingml/2006/main">
+              <a:graphicData uri="http://schemas.openxmlformats.org/drawingml/2006/picture">
+                <pic:pic xmlns:pic="http://schemas.openxmlformats.org/drawingml/2006/picture">
+                  <pic:nvPicPr>
+                    <pic:cNvPr id="3" name="Picture 3"/>
+                    <pic:cNvPicPr/>
+                  </pic:nvPicPr>
+                  <pic:blipFill>
+                    <a:blip r:embed="rId17">
+                      <a:extLst>
+                        <a:ext uri="{28A0092B-C50C-407E-A947-70E740481C1C}">
+                          <a14:useLocalDpi xmlns:a14="http://schemas.microsoft.com/office/drawing/2010/main" val="0"/>
+                        </a:ext>
+                      </a:extLst>
+                    </a:blip>
+                    <a:stretch>
+                      <a:fillRect/>
+                    </a:stretch>
+                  </pic:blipFill>
+                  <pic:spPr>
+                    <a:xfrm>
+                      <a:off x="0" y="0"/>
+                      <a:ext cx="5544324" cy="3629532"/>
+                    </a:xfrm>
+                    <a:prstGeom prst="rect">
+                      <a:avLst/>
+                    </a:prstGeom>
+                  </pic:spPr>
+                </pic:pic>
+              </a:graphicData>
+            </a:graphic>
+          </wp:inline>
+        </w:drawing>
+      </w:r>
+    </w:p>
+    <w:p>
+      <w:pPr>
+        <w:pStyle w:val="ListParagraph"/>
+        <w:ind w:left="360"/>
+        <w:rPr>
+          <w:b/>
+          <w:bCs/>
+          <w:i/>
+          <w:iCs/>
+          <w:sz w:val="32"/>
+          <w:szCs w:val="32"/>
+        </w:rPr>
+      </w:pPr>
+      <w:r>
+        <w:rPr>
+          <w:b/>
+          <w:bCs/>
+          <w:i/>
+          <w:iCs/>
+          <w:noProof/>
+          <w:sz w:val="32"/>
+          <w:szCs w:val="32"/>
+        </w:rPr>
+        <w:lastRenderedPageBreak/>
+        <w:drawing>
+          <wp:inline distT="0" distB="0" distL="0" distR="0" wp14:anchorId="48B7905B" wp14:editId="6EAC507A">
+            <wp:extent cx="5487166" cy="3505689"/>
+            <wp:effectExtent l="0" t="0" r="0" b="0"/>
+            <wp:docPr id="4" name="Picture 4"/>
+            <wp:cNvGraphicFramePr>
+              <a:graphicFrameLocks xmlns:a="http://schemas.openxmlformats.org/drawingml/2006/main" noChangeAspect="1"/>
+            </wp:cNvGraphicFramePr>
+            <a:graphic xmlns:a="http://schemas.openxmlformats.org/drawingml/2006/main">
+              <a:graphicData uri="http://schemas.openxmlformats.org/drawingml/2006/picture">
+                <pic:pic xmlns:pic="http://schemas.openxmlformats.org/drawingml/2006/picture">
+                  <pic:nvPicPr>
+                    <pic:cNvPr id="4" name="Picture 4"/>
+                    <pic:cNvPicPr/>
+                  </pic:nvPicPr>
+                  <pic:blipFill>
+                    <a:blip r:embed="rId18">
+                      <a:extLst>
+                        <a:ext uri="{28A0092B-C50C-407E-A947-70E740481C1C}">
+                          <a14:useLocalDpi xmlns:a14="http://schemas.microsoft.com/office/drawing/2010/main" val="0"/>
+                        </a:ext>
+                      </a:extLst>
+                    </a:blip>
+                    <a:stretch>
+                      <a:fillRect/>
+                    </a:stretch>
+                  </pic:blipFill>
+                  <pic:spPr>
+                    <a:xfrm>
+                      <a:off x="0" y="0"/>
+                      <a:ext cx="5487166" cy="3505689"/>
+                    </a:xfrm>
+                    <a:prstGeom prst="rect">
+                      <a:avLst/>
+                    </a:prstGeom>
+                  </pic:spPr>
+                </pic:pic>
+              </a:graphicData>
+            </a:graphic>
+          </wp:inline>
+        </w:drawing>
+      </w:r>
+    </w:p>
+    <w:p>
+      <w:pPr>
+        <w:pStyle w:val="ListParagraph"/>
+        <w:ind w:left="360"/>
+        <w:rPr>
+          <w:b/>
+          <w:bCs/>
+          <w:i/>
+          <w:iCs/>
+          <w:sz w:val="32"/>
+          <w:szCs w:val="32"/>
+        </w:rPr>
+      </w:pPr>
+    </w:p>
+    <w:p>
+      <w:pPr>
+        <w:pStyle w:val="ListParagraph"/>
+        <w:ind w:left="360"/>
+        <w:rPr>
+          <w:b/>
+          <w:bCs/>
+          <w:i/>
+          <w:iCs/>
+          <w:sz w:val="32"/>
+          <w:szCs w:val="32"/>
+        </w:rPr>
+      </w:pPr>
+      <w:r>
+        <w:rPr>
+          <w:b/>
+          <w:bCs/>
+          <w:i/>
+          <w:iCs/>
+          <w:noProof/>
+          <w:sz w:val="32"/>
+          <w:szCs w:val="32"/>
+        </w:rPr>
+        <w:drawing>
+          <wp:inline distT="0" distB="0" distL="0" distR="0" wp14:anchorId="39458B96" wp14:editId="2CBA0E39">
+            <wp:extent cx="5506218" cy="3515216"/>
+            <wp:effectExtent l="0" t="0" r="0" b="9525"/>
+            <wp:docPr id="5" name="Picture 5"/>
+            <wp:cNvGraphicFramePr>
+              <a:graphicFrameLocks xmlns:a="http://schemas.openxmlformats.org/drawingml/2006/main" noChangeAspect="1"/>
+            </wp:cNvGraphicFramePr>
+            <a:graphic xmlns:a="http://schemas.openxmlformats.org/drawingml/2006/main">
+              <a:graphicData uri="http://schemas.openxmlformats.org/drawingml/2006/picture">
+                <pic:pic xmlns:pic="http://schemas.openxmlformats.org/drawingml/2006/picture">
+                  <pic:nvPicPr>
+                    <pic:cNvPr id="5" name="Picture 5"/>
+                    <pic:cNvPicPr/>
+                  </pic:nvPicPr>
+                  <pic:blipFill>
+                    <a:blip r:embed="rId19">
+                      <a:extLst>
+                        <a:ext uri="{28A0092B-C50C-407E-A947-70E740481C1C}">
+                          <a14:useLocalDpi xmlns:a14="http://schemas.microsoft.com/office/drawing/2010/main" val="0"/>
+                        </a:ext>
+                      </a:extLst>
+                    </a:blip>
+                    <a:stretch>
+                      <a:fillRect/>
+                    </a:stretch>
+                  </pic:blipFill>
+                  <pic:spPr>
+                    <a:xfrm>
+                      <a:off x="0" y="0"/>
+                      <a:ext cx="5506218" cy="3515216"/>
+                    </a:xfrm>
+                    <a:prstGeom prst="rect">
+                      <a:avLst/>
+                    </a:prstGeom>
+                  </pic:spPr>
+                </pic:pic>
+              </a:graphicData>
+            </a:graphic>
+          </wp:inline>
+        </w:drawing>
+      </w:r>
+    </w:p>
+    <w:p>
+      <w:pPr>
+        <w:pStyle w:val="ListParagraph"/>
+        <w:ind w:left="360"/>
+        <w:rPr>
+          <w:b/>
+          <w:bCs/>
+          <w:i/>
+          <w:iCs/>
+          <w:sz w:val="32"/>
+          <w:szCs w:val="32"/>
+        </w:rPr>
+      </w:pPr>
+    </w:p>
+    <w:p>
+      <w:pPr>
+        <w:pStyle w:val="ListParagraph"/>
+        <w:ind w:left="360"/>
+        <w:rPr>
+          <w:b/>
+          <w:bCs/>
+          <w:i/>
+          <w:iCs/>
+          <w:sz w:val="32"/>
+          <w:szCs w:val="32"/>
+        </w:rPr>
+      </w:pPr>
+      <w:r>
+        <w:rPr>
+          <w:b/>
+          <w:bCs/>
+          <w:i/>
+          <w:iCs/>
+          <w:noProof/>
+          <w:sz w:val="32"/>
+          <w:szCs w:val="32"/>
+        </w:rPr>
+        <w:lastRenderedPageBreak/>
+        <w:drawing>
+          <wp:inline distT="0" distB="0" distL="0" distR="0" wp14:anchorId="5C00A4E1" wp14:editId="198C56A8">
+            <wp:extent cx="5458587" cy="6487430"/>
+            <wp:effectExtent l="0" t="0" r="8890" b="8890"/>
+            <wp:docPr id="6" name="Picture 6"/>
+            <wp:cNvGraphicFramePr>
+              <a:graphicFrameLocks xmlns:a="http://schemas.openxmlformats.org/drawingml/2006/main" noChangeAspect="1"/>
+            </wp:cNvGraphicFramePr>
+            <a:graphic xmlns:a="http://schemas.openxmlformats.org/drawingml/2006/main">
+              <a:graphicData uri="http://schemas.openxmlformats.org/drawingml/2006/picture">
+                <pic:pic xmlns:pic="http://schemas.openxmlformats.org/drawingml/2006/picture">
+                  <pic:nvPicPr>
+                    <pic:cNvPr id="6" name="Picture 6"/>
+                    <pic:cNvPicPr/>
+                  </pic:nvPicPr>
+                  <pic:blipFill>
+                    <a:blip r:embed="rId20">
+                      <a:extLst>
+                        <a:ext uri="{28A0092B-C50C-407E-A947-70E740481C1C}">
+                          <a14:useLocalDpi xmlns:a14="http://schemas.microsoft.com/office/drawing/2010/main" val="0"/>
+                        </a:ext>
+                      </a:extLst>
+                    </a:blip>
+                    <a:stretch>
+                      <a:fillRect/>
+                    </a:stretch>
+                  </pic:blipFill>
+                  <pic:spPr>
+                    <a:xfrm>
+                      <a:off x="0" y="0"/>
+                      <a:ext cx="5458587" cy="6487430"/>
+                    </a:xfrm>
+                    <a:prstGeom prst="rect">
+                      <a:avLst/>
+                    </a:prstGeom>
+                  </pic:spPr>
+                </pic:pic>
+              </a:graphicData>
+            </a:graphic>
+          </wp:inline>
+        </w:drawing>
+      </w:r>
+    </w:p>
+    <w:p>
+      <w:pPr>
+        <w:pStyle w:val="ListParagraph"/>
+        <w:ind w:left="360"/>
+        <w:rPr>
+          <w:b/>
+          <w:bCs/>
+          <w:i/>
+          <w:iCs/>
+          <w:sz w:val="32"/>
+          <w:szCs w:val="32"/>
+        </w:rPr>
+      </w:pPr>
+    </w:p>
+    <w:p>
+      <w:pPr>
+        <w:pStyle w:val="ListParagraph"/>
+        <w:ind w:left="360"/>
+        <w:rPr>
+          <w:b/>
+          <w:bCs/>
+          <w:i/>
+          <w:iCs/>
+          <w:sz w:val="32"/>
+          <w:szCs w:val="32"/>
+        </w:rPr>
+      </w:pPr>
+      <w:r>
+        <w:rPr>
+          <w:b/>
+          <w:bCs/>
+          <w:i/>
+          <w:iCs/>
+          <w:noProof/>
+          <w:sz w:val="32"/>
+          <w:szCs w:val="32"/>
+        </w:rPr>
+        <w:lastRenderedPageBreak/>
+        <w:drawing>
+          <wp:inline distT="0" distB="0" distL="0" distR="0" wp14:anchorId="532C4107" wp14:editId="32462E37">
+            <wp:extent cx="5591955" cy="3648584"/>
+            <wp:effectExtent l="0" t="0" r="8890" b="9525"/>
+            <wp:docPr id="7" name="Picture 7"/>
+            <wp:cNvGraphicFramePr>
+              <a:graphicFrameLocks xmlns:a="http://schemas.openxmlformats.org/drawingml/2006/main" noChangeAspect="1"/>
+            </wp:cNvGraphicFramePr>
+            <a:graphic xmlns:a="http://schemas.openxmlformats.org/drawingml/2006/main">
+              <a:graphicData uri="http://schemas.openxmlformats.org/drawingml/2006/picture">
+                <pic:pic xmlns:pic="http://schemas.openxmlformats.org/drawingml/2006/picture">
+                  <pic:nvPicPr>
+                    <pic:cNvPr id="7" name="Picture 7"/>
+                    <pic:cNvPicPr/>
+                  </pic:nvPicPr>
+                  <pic:blipFill>
+                    <a:blip r:embed="rId21">
+                      <a:extLst>
+                        <a:ext uri="{28A0092B-C50C-407E-A947-70E740481C1C}">
+                          <a14:useLocalDpi xmlns:a14="http://schemas.microsoft.com/office/drawing/2010/main" val="0"/>
+                        </a:ext>
+                      </a:extLst>
+                    </a:blip>
+                    <a:stretch>
+                      <a:fillRect/>
+                    </a:stretch>
+                  </pic:blipFill>
+                  <pic:spPr>
+                    <a:xfrm>
+                      <a:off x="0" y="0"/>
+                      <a:ext cx="5591955" cy="3648584"/>
+                    </a:xfrm>
+                    <a:prstGeom prst="rect">
+                      <a:avLst/>
+                    </a:prstGeom>
+                  </pic:spPr>
+                </pic:pic>
+              </a:graphicData>
+            </a:graphic>
+          </wp:inline>
+        </w:drawing>
+      </w:r>
+    </w:p>
     <w:sectPr>
       <w:pgSz w:w="12240" w:h="15840"/>
       <w:pgMar w:top="1440" w:right="1440" w:bottom="1440" w:left="1440" w:header="720" w:footer="720" w:gutter="0"/>
@@ -1610,6 +2027,92 @@
     </w:lvl>
   </w:abstractNum>
   <w:abstractNum w:abstractNumId="5" w15:restartNumberingAfterBreak="0">
+    <w:nsid w:val="4E956DC2"/>
+    <w:multiLevelType w:val="hybridMultilevel"/>
+    <w:tmpl w:val="056C8442"/>
+    <w:lvl w:ilvl="0" w:tplc="0409000F">
+      <w:start w:val="1"/>
+      <w:numFmt w:val="decimal"/>
+      <w:lvlText w:val="%1."/>
+      <w:lvlJc w:val="left"/>
+      <w:pPr>
+        <w:ind w:left="1080" w:hanging="360"/>
+      </w:pPr>
+    </w:lvl>
+    <w:lvl w:ilvl="1" w:tplc="04090019" w:tentative="1">
+      <w:start w:val="1"/>
+      <w:numFmt w:val="lowerLetter"/>
+      <w:lvlText w:val="%2."/>
+      <w:lvlJc w:val="left"/>
+      <w:pPr>
+        <w:ind w:left="1800" w:hanging="360"/>
+      </w:pPr>
+    </w:lvl>
+    <w:lvl w:ilvl="2" w:tplc="0409001B" w:tentative="1">
+      <w:start w:val="1"/>
+      <w:numFmt w:val="lowerRoman"/>
+      <w:lvlText w:val="%3."/>
+      <w:lvlJc w:val="right"/>
+      <w:pPr>
+        <w:ind w:left="2520" w:hanging="180"/>
+      </w:pPr>
+    </w:lvl>
+    <w:lvl w:ilvl="3" w:tplc="0409000F" w:tentative="1">
+      <w:start w:val="1"/>
+      <w:numFmt w:val="decimal"/>
+      <w:lvlText w:val="%4."/>
+      <w:lvlJc w:val="left"/>
+      <w:pPr>
+        <w:ind w:left="3240" w:hanging="360"/>
+      </w:pPr>
+    </w:lvl>
+    <w:lvl w:ilvl="4" w:tplc="04090019" w:tentative="1">
+      <w:start w:val="1"/>
+      <w:numFmt w:val="lowerLetter"/>
+      <w:lvlText w:val="%5."/>
+      <w:lvlJc w:val="left"/>
+      <w:pPr>
+        <w:ind w:left="3960" w:hanging="360"/>
+      </w:pPr>
+    </w:lvl>
+    <w:lvl w:ilvl="5" w:tplc="0409001B" w:tentative="1">
+      <w:start w:val="1"/>
+      <w:numFmt w:val="lowerRoman"/>
+      <w:lvlText w:val="%6."/>
+      <w:lvlJc w:val="right"/>
+      <w:pPr>
+        <w:ind w:left="4680" w:hanging="180"/>
+      </w:pPr>
+    </w:lvl>
+    <w:lvl w:ilvl="6" w:tplc="0409000F" w:tentative="1">
+      <w:start w:val="1"/>
+      <w:numFmt w:val="decimal"/>
+      <w:lvlText w:val="%7."/>
+      <w:lvlJc w:val="left"/>
+      <w:pPr>
+        <w:ind w:left="5400" w:hanging="360"/>
+      </w:pPr>
+    </w:lvl>
+    <w:lvl w:ilvl="7" w:tplc="04090019" w:tentative="1">
+      <w:start w:val="1"/>
+      <w:numFmt w:val="lowerLetter"/>
+      <w:lvlText w:val="%8."/>
+      <w:lvlJc w:val="left"/>
+      <w:pPr>
+        <w:ind w:left="6120" w:hanging="360"/>
+      </w:pPr>
+    </w:lvl>
+    <w:lvl w:ilvl="8" w:tplc="0409001B" w:tentative="1">
+      <w:start w:val="1"/>
+      <w:numFmt w:val="lowerRoman"/>
+      <w:lvlText w:val="%9."/>
+      <w:lvlJc w:val="right"/>
+      <w:pPr>
+        <w:ind w:left="6840" w:hanging="180"/>
+      </w:pPr>
+    </w:lvl>
+  </w:abstractNum>
+  <w:abstractNum w:abstractNumId="6" w15:restartNumberingAfterBreak="0">
     <w:nsid w:val="5A0A71CF"/>
     <w:multiLevelType w:val="hybridMultilevel"/>
     <w:tmpl w:val="C060C918"/>
@@ -1692,6 +2195,92 @@
       <w:lvlJc w:val="right"/>
       <w:pPr>
         <w:ind w:left="6480" w:hanging="180"/>
+      </w:pPr>
+    </w:lvl>
+  </w:abstractNum>
+  <w:abstractNum w:abstractNumId="7" w15:restartNumberingAfterBreak="0">
+    <w:nsid w:val="5A65226B"/>
+    <w:multiLevelType w:val="hybridMultilevel"/>
+    <w:tmpl w:val="281AB438"/>
+    <w:lvl w:ilvl="0" w:tplc="0409000F">
+      <w:start w:val="1"/>
+      <w:numFmt w:val="decimal"/>
+      <w:lvlText w:val="%1."/>
+      <w:lvlJc w:val="left"/>
+      <w:pPr>
+        <w:ind w:left="1080" w:hanging="360"/>
+      </w:pPr>
+    </w:lvl>
+    <w:lvl w:ilvl="1" w:tplc="04090019" w:tentative="1">
+      <w:start w:val="1"/>
+      <w:numFmt w:val="lowerLetter"/>
+      <w:lvlText w:val="%2."/>
+      <w:lvlJc w:val="left"/>
+      <w:pPr>
+        <w:ind w:left="1800" w:hanging="360"/>
+      </w:pPr>
+    </w:lvl>
+    <w:lvl w:ilvl="2" w:tplc="0409001B" w:tentative="1">
+      <w:start w:val="1"/>
+      <w:numFmt w:val="lowerRoman"/>
+      <w:lvlText w:val="%3."/>
+      <w:lvlJc w:val="right"/>
+      <w:pPr>
+        <w:ind w:left="2520" w:hanging="180"/>
+      </w:pPr>
+    </w:lvl>
+    <w:lvl w:ilvl="3" w:tplc="0409000F" w:tentative="1">
+      <w:start w:val="1"/>
+      <w:numFmt w:val="decimal"/>
+      <w:lvlText w:val="%4."/>
+      <w:lvlJc w:val="left"/>
+      <w:pPr>
+        <w:ind w:left="3240" w:hanging="360"/>
+      </w:pPr>
+    </w:lvl>
+    <w:lvl w:ilvl="4" w:tplc="04090019" w:tentative="1">
+      <w:start w:val="1"/>
+      <w:numFmt w:val="lowerLetter"/>
+      <w:lvlText w:val="%5."/>
+      <w:lvlJc w:val="left"/>
+      <w:pPr>
+        <w:ind w:left="3960" w:hanging="360"/>
+      </w:pPr>
+    </w:lvl>
+    <w:lvl w:ilvl="5" w:tplc="0409001B" w:tentative="1">
+      <w:start w:val="1"/>
+      <w:numFmt w:val="lowerRoman"/>
+      <w:lvlText w:val="%6."/>
+      <w:lvlJc w:val="right"/>
+      <w:pPr>
+        <w:ind w:left="4680" w:hanging="180"/>
+      </w:pPr>
+    </w:lvl>
+    <w:lvl w:ilvl="6" w:tplc="0409000F" w:tentative="1">
+      <w:start w:val="1"/>
+      <w:numFmt w:val="decimal"/>
+      <w:lvlText w:val="%7."/>
+      <w:lvlJc w:val="left"/>
+      <w:pPr>
+        <w:ind w:left="5400" w:hanging="360"/>
+      </w:pPr>
+    </w:lvl>
+    <w:lvl w:ilvl="7" w:tplc="04090019" w:tentative="1">
+      <w:start w:val="1"/>
+      <w:numFmt w:val="lowerLetter"/>
+      <w:lvlText w:val="%8."/>
+      <w:lvlJc w:val="left"/>
+      <w:pPr>
+        <w:ind w:left="6120" w:hanging="360"/>
+      </w:pPr>
+    </w:lvl>
+    <w:lvl w:ilvl="8" w:tplc="0409001B" w:tentative="1">
+      <w:start w:val="1"/>
+      <w:numFmt w:val="lowerRoman"/>
+      <w:lvlText w:val="%9."/>
+      <w:lvlJc w:val="right"/>
+      <w:pPr>
+        <w:ind w:left="6840" w:hanging="180"/>
       </w:pPr>
     </w:lvl>
   </w:abstractNum>
@@ -1705,13 +2294,19 @@
     <w:abstractNumId w:val="2"/>
   </w:num>
   <w:num w:numId="4">
-    <w:abstractNumId w:val="5"/>
+    <w:abstractNumId w:val="6"/>
   </w:num>
   <w:num w:numId="5">
     <w:abstractNumId w:val="3"/>
   </w:num>
   <w:num w:numId="6">
     <w:abstractNumId w:val="0"/>
+  </w:num>
+  <w:num w:numId="7">
+    <w:abstractNumId w:val="5"/>
+  </w:num>
+  <w:num w:numId="8">
+    <w:abstractNumId w:val="7"/>
   </w:num>
 </w:numbering>
 </file>

--- a/HomeWork/mcsProgress.docx
+++ b/HomeWork/mcsProgress.docx
@@ -1535,9 +1535,17 @@
         </w:rPr>
         <w:lastRenderedPageBreak/>
         <w:drawing>
-          <wp:inline distT="0" distB="0" distL="0" distR="0" wp14:anchorId="532C4107" wp14:editId="32462E37">
+          <wp:anchor distT="0" distB="0" distL="114300" distR="114300" simplePos="0" relativeHeight="251658240" behindDoc="0" locked="0" layoutInCell="1" allowOverlap="1" wp14:anchorId="532C4107" wp14:editId="0E70E3D6">
+            <wp:simplePos x="1143000" y="914400"/>
+            <wp:positionH relativeFrom="column">
+              <wp:align>left</wp:align>
+            </wp:positionH>
+            <wp:positionV relativeFrom="paragraph">
+              <wp:align>top</wp:align>
+            </wp:positionV>
             <wp:extent cx="5591955" cy="3648584"/>
             <wp:effectExtent l="0" t="0" r="8890" b="9525"/>
+            <wp:wrapSquare wrapText="bothSides"/>
             <wp:docPr id="7" name="Picture 7"/>
             <wp:cNvGraphicFramePr>
               <a:graphicFrameLocks xmlns:a="http://schemas.openxmlformats.org/drawingml/2006/main" noChangeAspect="1"/>
@@ -1573,6 +1581,111 @@
                 </pic:pic>
               </a:graphicData>
             </a:graphic>
+          </wp:anchor>
+        </w:drawing>
+      </w:r>
+      <w:r>
+        <w:rPr>
+          <w:b/>
+          <w:bCs/>
+          <w:i/>
+          <w:iCs/>
+          <w:sz w:val="32"/>
+          <w:szCs w:val="32"/>
+        </w:rPr>
+        <w:br w:type="textWrapping" w:clear="all"/>
+      </w:r>
+    </w:p>
+    <w:p>
+      <w:pPr>
+        <w:pStyle w:val="ListParagraph"/>
+        <w:numPr>
+          <w:ilvl w:val="0"/>
+          <w:numId w:val="1"/>
+        </w:numPr>
+        <w:rPr>
+          <w:b/>
+          <w:bCs/>
+          <w:i/>
+          <w:iCs/>
+          <w:sz w:val="32"/>
+          <w:szCs w:val="32"/>
+        </w:rPr>
+      </w:pPr>
+      <w:r>
+        <w:rPr>
+          <w:b/>
+          <w:bCs/>
+          <w:i/>
+          <w:iCs/>
+          <w:sz w:val="32"/>
+          <w:szCs w:val="32"/>
+        </w:rPr>
+        <w:t>Layout Lecture 5 Task, Output on screen is as follow:</w:t>
+      </w:r>
+    </w:p>
+    <w:p>
+      <w:pPr>
+        <w:pStyle w:val="ListParagraph"/>
+        <w:ind w:left="360"/>
+        <w:rPr>
+          <w:b/>
+          <w:bCs/>
+          <w:i/>
+          <w:iCs/>
+          <w:sz w:val="32"/>
+          <w:szCs w:val="32"/>
+        </w:rPr>
+      </w:pPr>
+      <w:r>
+        <w:rPr>
+          <w:b/>
+          <w:bCs/>
+          <w:i/>
+          <w:iCs/>
+          <w:noProof/>
+          <w:sz w:val="32"/>
+          <w:szCs w:val="32"/>
+        </w:rPr>
+        <w:drawing>
+          <wp:inline distT="0" distB="0" distL="0" distR="0" wp14:anchorId="3D52B943" wp14:editId="0E6E6AC9">
+            <wp:extent cx="2895600" cy="3829050"/>
+            <wp:effectExtent l="0" t="0" r="0" b="0"/>
+            <wp:docPr id="8" name="Picture 8"/>
+            <wp:cNvGraphicFramePr>
+              <a:graphicFrameLocks xmlns:a="http://schemas.openxmlformats.org/drawingml/2006/main" noChangeAspect="1"/>
+            </wp:cNvGraphicFramePr>
+            <a:graphic xmlns:a="http://schemas.openxmlformats.org/drawingml/2006/main">
+              <a:graphicData uri="http://schemas.openxmlformats.org/drawingml/2006/picture">
+                <pic:pic xmlns:pic="http://schemas.openxmlformats.org/drawingml/2006/picture">
+                  <pic:nvPicPr>
+                    <pic:cNvPr id="8" name="Picture 8"/>
+                    <pic:cNvPicPr/>
+                  </pic:nvPicPr>
+                  <pic:blipFill>
+                    <a:blip r:embed="rId22">
+                      <a:extLst>
+                        <a:ext uri="{28A0092B-C50C-407E-A947-70E740481C1C}">
+                          <a14:useLocalDpi xmlns:a14="http://schemas.microsoft.com/office/drawing/2010/main" val="0"/>
+                        </a:ext>
+                      </a:extLst>
+                    </a:blip>
+                    <a:stretch>
+                      <a:fillRect/>
+                    </a:stretch>
+                  </pic:blipFill>
+                  <pic:spPr>
+                    <a:xfrm>
+                      <a:off x="0" y="0"/>
+                      <a:ext cx="2896017" cy="3829602"/>
+                    </a:xfrm>
+                    <a:prstGeom prst="rect">
+                      <a:avLst/>
+                    </a:prstGeom>
+                  </pic:spPr>
+                </pic:pic>
+              </a:graphicData>
+            </a:graphic>
           </wp:inline>
         </w:drawing>
       </w:r>
@@ -1855,6 +1968,92 @@
     </w:lvl>
   </w:abstractNum>
   <w:abstractNum w:abstractNumId="3" w15:restartNumberingAfterBreak="0">
+    <w:nsid w:val="30AB4413"/>
+    <w:multiLevelType w:val="hybridMultilevel"/>
+    <w:tmpl w:val="A350C1B8"/>
+    <w:lvl w:ilvl="0" w:tplc="0409000F">
+      <w:start w:val="1"/>
+      <w:numFmt w:val="decimal"/>
+      <w:lvlText w:val="%1."/>
+      <w:lvlJc w:val="left"/>
+      <w:pPr>
+        <w:ind w:left="1800" w:hanging="360"/>
+      </w:pPr>
+    </w:lvl>
+    <w:lvl w:ilvl="1" w:tplc="04090019" w:tentative="1">
+      <w:start w:val="1"/>
+      <w:numFmt w:val="lowerLetter"/>
+      <w:lvlText w:val="%2."/>
+      <w:lvlJc w:val="left"/>
+      <w:pPr>
+        <w:ind w:left="2520" w:hanging="360"/>
+      </w:pPr>
+    </w:lvl>
+    <w:lvl w:ilvl="2" w:tplc="0409001B" w:tentative="1">
+      <w:start w:val="1"/>
+      <w:numFmt w:val="lowerRoman"/>
+      <w:lvlText w:val="%3."/>
+      <w:lvlJc w:val="right"/>
+      <w:pPr>
+        <w:ind w:left="3240" w:hanging="180"/>
+      </w:pPr>
+    </w:lvl>
+    <w:lvl w:ilvl="3" w:tplc="0409000F" w:tentative="1">
+      <w:start w:val="1"/>
+      <w:numFmt w:val="decimal"/>
+      <w:lvlText w:val="%4."/>
+      <w:lvlJc w:val="left"/>
+      <w:pPr>
+        <w:ind w:left="3960" w:hanging="360"/>
+      </w:pPr>
+    </w:lvl>
+    <w:lvl w:ilvl="4" w:tplc="04090019" w:tentative="1">
+      <w:start w:val="1"/>
+      <w:numFmt w:val="lowerLetter"/>
+      <w:lvlText w:val="%5."/>
+      <w:lvlJc w:val="left"/>
+      <w:pPr>
+        <w:ind w:left="4680" w:hanging="360"/>
+      </w:pPr>
+    </w:lvl>
+    <w:lvl w:ilvl="5" w:tplc="0409001B" w:tentative="1">
+      <w:start w:val="1"/>
+      <w:numFmt w:val="lowerRoman"/>
+      <w:lvlText w:val="%6."/>
+      <w:lvlJc w:val="right"/>
+      <w:pPr>
+        <w:ind w:left="5400" w:hanging="180"/>
+      </w:pPr>
+    </w:lvl>
+    <w:lvl w:ilvl="6" w:tplc="0409000F" w:tentative="1">
+      <w:start w:val="1"/>
+      <w:numFmt w:val="decimal"/>
+      <w:lvlText w:val="%7."/>
+      <w:lvlJc w:val="left"/>
+      <w:pPr>
+        <w:ind w:left="6120" w:hanging="360"/>
+      </w:pPr>
+    </w:lvl>
+    <w:lvl w:ilvl="7" w:tplc="04090019" w:tentative="1">
+      <w:start w:val="1"/>
+      <w:numFmt w:val="lowerLetter"/>
+      <w:lvlText w:val="%8."/>
+      <w:lvlJc w:val="left"/>
+      <w:pPr>
+        <w:ind w:left="6840" w:hanging="360"/>
+      </w:pPr>
+    </w:lvl>
+    <w:lvl w:ilvl="8" w:tplc="0409001B" w:tentative="1">
+      <w:start w:val="1"/>
+      <w:numFmt w:val="lowerRoman"/>
+      <w:lvlText w:val="%9."/>
+      <w:lvlJc w:val="right"/>
+      <w:pPr>
+        <w:ind w:left="7560" w:hanging="180"/>
+      </w:pPr>
+    </w:lvl>
+  </w:abstractNum>
+  <w:abstractNum w:abstractNumId="4" w15:restartNumberingAfterBreak="0">
     <w:nsid w:val="30BF526E"/>
     <w:multiLevelType w:val="hybridMultilevel"/>
     <w:tmpl w:val="FAB455B4"/>
@@ -1940,7 +2139,7 @@
       </w:pPr>
     </w:lvl>
   </w:abstractNum>
-  <w:abstractNum w:abstractNumId="4" w15:restartNumberingAfterBreak="0">
+  <w:abstractNum w:abstractNumId="5" w15:restartNumberingAfterBreak="0">
     <w:nsid w:val="44A521BC"/>
     <w:multiLevelType w:val="hybridMultilevel"/>
     <w:tmpl w:val="CBF8770A"/>
@@ -2026,7 +2225,7 @@
       </w:pPr>
     </w:lvl>
   </w:abstractNum>
-  <w:abstractNum w:abstractNumId="5" w15:restartNumberingAfterBreak="0">
+  <w:abstractNum w:abstractNumId="6" w15:restartNumberingAfterBreak="0">
     <w:nsid w:val="4E956DC2"/>
     <w:multiLevelType w:val="hybridMultilevel"/>
     <w:tmpl w:val="056C8442"/>
@@ -2112,7 +2311,7 @@
       </w:pPr>
     </w:lvl>
   </w:abstractNum>
-  <w:abstractNum w:abstractNumId="6" w15:restartNumberingAfterBreak="0">
+  <w:abstractNum w:abstractNumId="7" w15:restartNumberingAfterBreak="0">
     <w:nsid w:val="5A0A71CF"/>
     <w:multiLevelType w:val="hybridMultilevel"/>
     <w:tmpl w:val="C060C918"/>
@@ -2198,10 +2397,96 @@
       </w:pPr>
     </w:lvl>
   </w:abstractNum>
-  <w:abstractNum w:abstractNumId="7" w15:restartNumberingAfterBreak="0">
+  <w:abstractNum w:abstractNumId="8" w15:restartNumberingAfterBreak="0">
     <w:nsid w:val="5A65226B"/>
     <w:multiLevelType w:val="hybridMultilevel"/>
     <w:tmpl w:val="281AB438"/>
+    <w:lvl w:ilvl="0" w:tplc="0409000F">
+      <w:start w:val="1"/>
+      <w:numFmt w:val="decimal"/>
+      <w:lvlText w:val="%1."/>
+      <w:lvlJc w:val="left"/>
+      <w:pPr>
+        <w:ind w:left="1080" w:hanging="360"/>
+      </w:pPr>
+    </w:lvl>
+    <w:lvl w:ilvl="1" w:tplc="04090019" w:tentative="1">
+      <w:start w:val="1"/>
+      <w:numFmt w:val="lowerLetter"/>
+      <w:lvlText w:val="%2."/>
+      <w:lvlJc w:val="left"/>
+      <w:pPr>
+        <w:ind w:left="1800" w:hanging="360"/>
+      </w:pPr>
+    </w:lvl>
+    <w:lvl w:ilvl="2" w:tplc="0409001B" w:tentative="1">
+      <w:start w:val="1"/>
+      <w:numFmt w:val="lowerRoman"/>
+      <w:lvlText w:val="%3."/>
+      <w:lvlJc w:val="right"/>
+      <w:pPr>
+        <w:ind w:left="2520" w:hanging="180"/>
+      </w:pPr>
+    </w:lvl>
+    <w:lvl w:ilvl="3" w:tplc="0409000F" w:tentative="1">
+      <w:start w:val="1"/>
+      <w:numFmt w:val="decimal"/>
+      <w:lvlText w:val="%4."/>
+      <w:lvlJc w:val="left"/>
+      <w:pPr>
+        <w:ind w:left="3240" w:hanging="360"/>
+      </w:pPr>
+    </w:lvl>
+    <w:lvl w:ilvl="4" w:tplc="04090019" w:tentative="1">
+      <w:start w:val="1"/>
+      <w:numFmt w:val="lowerLetter"/>
+      <w:lvlText w:val="%5."/>
+      <w:lvlJc w:val="left"/>
+      <w:pPr>
+        <w:ind w:left="3960" w:hanging="360"/>
+      </w:pPr>
+    </w:lvl>
+    <w:lvl w:ilvl="5" w:tplc="0409001B" w:tentative="1">
+      <w:start w:val="1"/>
+      <w:numFmt w:val="lowerRoman"/>
+      <w:lvlText w:val="%6."/>
+      <w:lvlJc w:val="right"/>
+      <w:pPr>
+        <w:ind w:left="4680" w:hanging="180"/>
+      </w:pPr>
+    </w:lvl>
+    <w:lvl w:ilvl="6" w:tplc="0409000F" w:tentative="1">
+      <w:start w:val="1"/>
+      <w:numFmt w:val="decimal"/>
+      <w:lvlText w:val="%7."/>
+      <w:lvlJc w:val="left"/>
+      <w:pPr>
+        <w:ind w:left="5400" w:hanging="360"/>
+      </w:pPr>
+    </w:lvl>
+    <w:lvl w:ilvl="7" w:tplc="04090019" w:tentative="1">
+      <w:start w:val="1"/>
+      <w:numFmt w:val="lowerLetter"/>
+      <w:lvlText w:val="%8."/>
+      <w:lvlJc w:val="left"/>
+      <w:pPr>
+        <w:ind w:left="6120" w:hanging="360"/>
+      </w:pPr>
+    </w:lvl>
+    <w:lvl w:ilvl="8" w:tplc="0409001B" w:tentative="1">
+      <w:start w:val="1"/>
+      <w:numFmt w:val="lowerRoman"/>
+      <w:lvlText w:val="%9."/>
+      <w:lvlJc w:val="right"/>
+      <w:pPr>
+        <w:ind w:left="6840" w:hanging="180"/>
+      </w:pPr>
+    </w:lvl>
+  </w:abstractNum>
+  <w:abstractNum w:abstractNumId="9" w15:restartNumberingAfterBreak="0">
+    <w:nsid w:val="79E10D87"/>
+    <w:multiLevelType w:val="hybridMultilevel"/>
+    <w:tmpl w:val="3C66A09A"/>
     <w:lvl w:ilvl="0" w:tplc="0409000F">
       <w:start w:val="1"/>
       <w:numFmt w:val="decimal"/>
@@ -2288,25 +2573,31 @@
     <w:abstractNumId w:val="1"/>
   </w:num>
   <w:num w:numId="2">
-    <w:abstractNumId w:val="4"/>
+    <w:abstractNumId w:val="5"/>
   </w:num>
   <w:num w:numId="3">
     <w:abstractNumId w:val="2"/>
   </w:num>
   <w:num w:numId="4">
-    <w:abstractNumId w:val="6"/>
+    <w:abstractNumId w:val="7"/>
   </w:num>
   <w:num w:numId="5">
-    <w:abstractNumId w:val="3"/>
+    <w:abstractNumId w:val="4"/>
   </w:num>
   <w:num w:numId="6">
     <w:abstractNumId w:val="0"/>
   </w:num>
   <w:num w:numId="7">
-    <w:abstractNumId w:val="5"/>
+    <w:abstractNumId w:val="6"/>
   </w:num>
   <w:num w:numId="8">
-    <w:abstractNumId w:val="7"/>
+    <w:abstractNumId w:val="8"/>
+  </w:num>
+  <w:num w:numId="9">
+    <w:abstractNumId w:val="9"/>
+  </w:num>
+  <w:num w:numId="10">
+    <w:abstractNumId w:val="3"/>
   </w:num>
 </w:numbering>
 </file>
